--- a/draft/merge_newdraft1.docx
+++ b/draft/merge_newdraft1.docx
@@ -1,12 +1,7 @@
 
 <file path=word/document.xml><?xml version="1.0" encoding="utf-8"?>
-<w:document xmlns:wpc="http://schemas.microsoft.com/office/word/2010/wordprocessingCanvas" xmlns:cx="http://schemas.microsoft.com/office/drawing/2014/chartex" xmlns:cx1="http://schemas.microsoft.com/office/drawing/2015/9/8/chartex" xmlns:cx2="http://schemas.microsoft.com/office/drawing/2015/10/21/chartex" xmlns:cx3="http://schemas.microsoft.com/office/drawing/2016/5/9/chartex" xmlns:cx4="http://schemas.microsoft.com/office/drawing/2016/5/10/chartex" xmlns:cx5="http://schemas.microsoft.com/office/drawing/2016/5/11/chartex" xmlns:cx6="http://schemas.microsoft.com/office/drawing/2016/5/12/chartex" xmlns:cx7="http://schemas.microsoft.com/office/drawing/2016/5/13/chartex" xmlns:cx8="http://schemas.microsoft.com/office/drawing/2016/5/14/chartex" xmlns:mc="http://schemas.openxmlformats.org/markup-compatibility/2006" xmlns:aink="http://schemas.microsoft.com/office/drawing/2016/ink" xmlns:am3d="http://schemas.microsoft.com/office/drawing/2017/model3d" xmlns:o="urn:schemas-microsoft-com:office:office" xmlns:r="http://schemas.openxmlformats.org/officeDocument/2006/relationships" xmlns:m="http://schemas.openxmlformats.org/officeDocument/2006/math" xmlns:v="urn:schemas-microsoft-com:vml" xmlns:wp14="http://schemas.microsoft.com/office/word/2010/wordprocessingDrawing" xmlns:wp="http://schemas.openxmlformats.org/drawingml/2006/wordprocessingDrawing" xmlns:w10="urn:schemas-microsoft-com:office:word" xmlns:w="http://schemas.openxmlformats.org/wordprocessingml/2006/main" xmlns:w14="http://schemas.microsoft.com/office/word/2010/wordml" xmlns:w15="http://schemas.microsoft.com/office/word/2012/wordml" xmlns:w16cid="http://schemas.microsoft.com/office/word/2016/wordml/cid" xmlns:w16se="http://schemas.microsoft.com/office/word/2015/wordml/symex" xmlns:wpg="http://schemas.microsoft.com/office/word/2010/wordprocessingGroup" xmlns:wpi="http://schemas.microsoft.com/office/word/2010/wordprocessingInk" xmlns:wne="http://schemas.microsoft.com/office/word/2006/wordml" xmlns:wps="http://schemas.microsoft.com/office/word/2010/wordprocessingShape" mc:Ignorable="w14 w15 w16se w16cid wp14">
+<w:document xmlns:wpc="http://schemas.microsoft.com/office/word/2010/wordprocessingCanvas" xmlns:cx="http://schemas.microsoft.com/office/drawing/2014/chartex" xmlns:cx1="http://schemas.microsoft.com/office/drawing/2015/9/8/chartex" xmlns:cx2="http://schemas.microsoft.com/office/drawing/2015/10/21/chartex" xmlns:cx3="http://schemas.microsoft.com/office/drawing/2016/5/9/chartex" xmlns:cx4="http://schemas.microsoft.com/office/drawing/2016/5/10/chartex" xmlns:cx5="http://schemas.microsoft.com/office/drawing/2016/5/11/chartex" xmlns:cx6="http://schemas.microsoft.com/office/drawing/2016/5/12/chartex" xmlns:cx7="http://schemas.microsoft.com/office/drawing/2016/5/13/chartex" xmlns:cx8="http://schemas.microsoft.com/office/drawing/2016/5/14/chartex" xmlns:mc="http://schemas.openxmlformats.org/markup-compatibility/2006" xmlns:aink="http://schemas.microsoft.com/office/drawing/2016/ink" xmlns:am3d="http://schemas.microsoft.com/office/drawing/2017/model3d" xmlns:o="urn:schemas-microsoft-com:office:office" xmlns:r="http://schemas.openxmlformats.org/officeDocument/2006/relationships" xmlns:m="http://schemas.openxmlformats.org/officeDocument/2006/math" xmlns:v="urn:schemas-microsoft-com:vml" xmlns:wp14="http://schemas.microsoft.com/office/word/2010/wordprocessingDrawing" xmlns:wp="http://schemas.openxmlformats.org/drawingml/2006/wordprocessingDrawing" xmlns:w10="urn:schemas-microsoft-com:office:word" xmlns:w="http://schemas.openxmlformats.org/wordprocessingml/2006/main" xmlns:w14="http://schemas.microsoft.com/office/word/2010/wordml" xmlns:w15="http://schemas.microsoft.com/office/word/2012/wordml" xmlns:w16cex="http://schemas.microsoft.com/office/word/2018/wordml/cex" xmlns:w16cid="http://schemas.microsoft.com/office/word/2016/wordml/cid" xmlns:w16="http://schemas.microsoft.com/office/word/2018/wordml" xmlns:w16se="http://schemas.microsoft.com/office/word/2015/wordml/symex" xmlns:wpg="http://schemas.microsoft.com/office/word/2010/wordprocessingGroup" xmlns:wpi="http://schemas.microsoft.com/office/word/2010/wordprocessingInk" xmlns:wne="http://schemas.microsoft.com/office/word/2006/wordml" xmlns:wps="http://schemas.microsoft.com/office/word/2010/wordprocessingShape" mc:Ignorable="w14 w15 w16se w16cid w16 w16cex wp14">
   <w:body>
-    <w:p>
-      <w:r>
-        <w:t>Possible titles…</w:t>
-      </w:r>
-    </w:p>
     <w:p>
       <w:pPr>
         <w:pStyle w:val="Title"/>
@@ -19,7 +14,104 @@
         <w:rPr>
           <w:sz w:val="40"/>
         </w:rPr>
-        <w:t>Tracking fast and slow changes in synaptic weights from simultaneously observed pre- and postsynaptic spiking activity</w:t>
+        <w:t>Tracking fast and slow changes in synaptic weights from simultaneously observed pre- and postsynaptic spiking</w:t>
+      </w:r>
+    </w:p>
+    <w:p>
+      <w:pPr>
+        <w:rPr>
+          <w:vertAlign w:val="superscript"/>
+        </w:rPr>
+      </w:pPr>
+      <w:proofErr w:type="spellStart"/>
+      <w:r>
+        <w:t>Ganchao</w:t>
+      </w:r>
+      <w:proofErr w:type="spellEnd"/>
+      <w:r>
+        <w:t xml:space="preserve"> Wei</w:t>
+      </w:r>
+      <w:r>
+        <w:rPr>
+          <w:vertAlign w:val="superscript"/>
+        </w:rPr>
+        <w:t>1</w:t>
+      </w:r>
+      <w:r>
+        <w:rPr>
+          <w:vertAlign w:val="superscript"/>
+        </w:rPr>
+        <w:t>*</w:t>
+      </w:r>
+      <w:r>
+        <w:t xml:space="preserve"> and Ian H. Stevenson</w:t>
+      </w:r>
+      <w:r>
+        <w:rPr>
+          <w:vertAlign w:val="superscript"/>
+        </w:rPr>
+        <w:t>2,3</w:t>
+      </w:r>
+    </w:p>
+    <w:p>
+      <w:pPr>
+        <w:spacing w:after="0"/>
+      </w:pPr>
+      <w:r>
+        <w:rPr>
+          <w:vertAlign w:val="superscript"/>
+        </w:rPr>
+        <w:t>1</w:t>
+      </w:r>
+      <w:r>
+        <w:t>Department of Statistics, University of Connecticut</w:t>
+      </w:r>
+    </w:p>
+    <w:p>
+      <w:pPr>
+        <w:spacing w:after="0"/>
+      </w:pPr>
+      <w:r>
+        <w:rPr>
+          <w:vertAlign w:val="superscript"/>
+        </w:rPr>
+        <w:t>2</w:t>
+      </w:r>
+      <w:r>
+        <w:t>Department of Psychological Sciences, University of Connecticut</w:t>
+      </w:r>
+    </w:p>
+    <w:p>
+      <w:pPr>
+        <w:spacing w:after="0"/>
+      </w:pPr>
+      <w:r>
+        <w:rPr>
+          <w:vertAlign w:val="superscript"/>
+        </w:rPr>
+        <w:t>3</w:t>
+      </w:r>
+      <w:r>
+        <w:t>Department of Biomedical Engineering, University of Connecticut</w:t>
+      </w:r>
+    </w:p>
+    <w:p>
+      <w:pPr>
+        <w:spacing w:after="0"/>
+      </w:pPr>
+    </w:p>
+    <w:p>
+      <w:pPr>
+        <w:spacing w:after="0"/>
+      </w:pPr>
+      <w:r>
+        <w:rPr>
+          <w:vertAlign w:val="superscript"/>
+        </w:rPr>
+        <w:t>*</w:t>
+      </w:r>
+      <w:r>
+        <w:t>Corresponding Author: ganchao.wei@uconn.edu</w:t>
       </w:r>
     </w:p>
     <w:p>
@@ -33,11 +125,229 @@
     </w:p>
     <w:p>
       <w:pPr>
+        <w:jc w:val="both"/>
+      </w:pPr>
+      <w:r>
+        <w:t>Synapses change on multiple timescales, ranging from milliseconds to minutes, due to a combination of both short- and long-term plasticity. Here we develop an extension of the common Generalized Linear Model to infer both short- and long-term changes in the coupling between a pre- and post-synaptic neuron based on observed spiking activity. We model short-term synaptic plasticity using additive effects that depend on the presynaptic spike timing, and we model long-term changes in both synaptic weight and baseline firing rate using Point Process Adaptive Smoothing. Using simulations, we first show that this model can accurately recover time-varying synaptic weights 1) for both depressing and facilitating synapses, 2) with a variety of long-term changes (including realistic changes, such as due to STDP), 3) with a range of pre and post-synaptic firing rates, and 4) for both excitatory and inhibitory synapses. We also show the importance of tracking fast changes in synaptic weights, slow changes in synaptic weights, and unexplained variations in baseline firing simultaneously. Omitting any one of these factors can lead to spurious inferences for the others. Altogether, this model provides a flexible framework for tracking short- and long-term variation in spike transmission.</w:t>
+      </w:r>
+    </w:p>
+    <w:p>
+      <w:pPr>
         <w:pStyle w:val="Heading1"/>
         <w:jc w:val="both"/>
       </w:pPr>
       <w:r>
         <w:t>Introduction</w:t>
+      </w:r>
+    </w:p>
+    <w:p>
+      <w:pPr>
+        <w:jc w:val="both"/>
+      </w:pPr>
+      <w:r>
+        <w:t>Detecting synapses from spikes…</w:t>
+      </w:r>
+      <w:r>
+        <w:t xml:space="preserve"> (cite </w:t>
+      </w:r>
+      <w:r>
+        <w:t>https://journals.physiology.org/doi/full/10.1152/jn.01170.2003</w:t>
+      </w:r>
+      <w:r>
+        <w:t xml:space="preserve">, </w:t>
+      </w:r>
+      <w:hyperlink r:id="rId8" w:history="1">
+        <w:r>
+          <w:rPr>
+            <w:rStyle w:val="Hyperlink"/>
+          </w:rPr>
+          <w:t>https://link.springer.com/chapter/10.1007/978-1-4615-6622-9_1</w:t>
+        </w:r>
+      </w:hyperlink>
+      <w:r>
+        <w:t>)</w:t>
+      </w:r>
+      <w:r>
+        <w:t xml:space="preserve">. </w:t>
+      </w:r>
+    </w:p>
+    <w:p>
+      <w:pPr>
+        <w:jc w:val="both"/>
+      </w:pPr>
+      <w:commentRangeStart w:id="0"/>
+      <w:r>
+        <w:t>[Explain cross-correlogram]</w:t>
+      </w:r>
+      <w:commentRangeEnd w:id="0"/>
+      <w:r>
+        <w:rPr>
+          <w:rStyle w:val="CommentReference"/>
+        </w:rPr>
+        <w:commentReference w:id="0"/>
+      </w:r>
+      <w:r>
+        <w:t xml:space="preserve"> (cite </w:t>
+      </w:r>
+      <w:hyperlink r:id="rId13" w:history="1">
+        <w:r>
+          <w:rPr>
+            <w:rStyle w:val="Hyperlink"/>
+          </w:rPr>
+          <w:t>https://www.cell.com/biophysj/pdf/S0006-3495(67)86597-4.pdf</w:t>
+        </w:r>
+      </w:hyperlink>
+      <w:r>
+        <w:t>).</w:t>
+      </w:r>
+      <w:r>
+        <w:t xml:space="preserve"> </w:t>
+      </w:r>
+    </w:p>
+    <w:p>
+      <w:pPr>
+        <w:jc w:val="both"/>
+      </w:pPr>
+      <w:r>
+        <w:t>M</w:t>
+      </w:r>
+      <w:r>
+        <w:t>ore recent large-scale detection (</w:t>
+      </w:r>
+      <w:r>
+        <w:t>https://journals.physiology.org/doi/abs/10.1152/jn.00066.2020</w:t>
+      </w:r>
+      <w:r>
+        <w:t xml:space="preserve">, </w:t>
+      </w:r>
+      <w:hyperlink r:id="rId14" w:history="1">
+        <w:r>
+          <w:rPr>
+            <w:rStyle w:val="Hyperlink"/>
+          </w:rPr>
+          <w:t>https://www.nature.com/articles/s41467-019-12225-2</w:t>
+        </w:r>
+      </w:hyperlink>
+      <w:r>
+        <w:t>).</w:t>
+      </w:r>
+      <w:r>
+        <w:t xml:space="preserve"> Short-term dynamics can be studied in vivo (</w:t>
+      </w:r>
+      <w:hyperlink r:id="rId15" w:history="1">
+        <w:r>
+          <w:rPr>
+            <w:rStyle w:val="Hyperlink"/>
+          </w:rPr>
+          <w:t>https://www.nature.com/articles/nn.2134.pdf?origin=ppub</w:t>
+        </w:r>
+      </w:hyperlink>
+      <w:r>
+        <w:t xml:space="preserve">, </w:t>
+      </w:r>
+      <w:r>
+        <w:t>https://www.nature.com/articles/nn0401_402</w:t>
+      </w:r>
+      <w:r>
+        <w:t>)</w:t>
+      </w:r>
+    </w:p>
+    <w:p>
+      <w:pPr>
+        <w:jc w:val="both"/>
+      </w:pPr>
+      <w:r>
+        <w:t>In cases where synapses can be reliably identified from spikes, one possibility is that these recordings can be used to examine changes in synaptic strength over time.</w:t>
+      </w:r>
+      <w:r>
+        <w:t xml:space="preserve"> These changes occur over multiple timescales and due to different biophysical mechanisms (CITE STP/LTP reviews</w:t>
+      </w:r>
+      <w:r>
+        <w:t xml:space="preserve">, </w:t>
+      </w:r>
+      <w:proofErr w:type="spellStart"/>
+      <w:r>
+        <w:t>eg.</w:t>
+      </w:r>
+      <w:proofErr w:type="spellEnd"/>
+      <w:r>
+        <w:t xml:space="preserve"> </w:t>
+      </w:r>
+      <w:r>
+        <w:t>https://www.annualreviews.org/doi/abs/10.1146/annurev.physiol.64.092501.114547?casa_token=SxwZDj40v10AAAAA%3ADEfvxd8dVMRJmA5GdkhGF6Fd2i0HTjBJW0ARMT-vGM0KPhGZY4f9GustaCq40QT9ry_f_LU7ajU</w:t>
+      </w:r>
+      <w:r>
+        <w:t xml:space="preserve">). To understand learning rules and to make sure our models generalize it is important to separate the short- and long-timescale effects. It is also important to note that fluctuations in the presynaptic rate can create fluctuations in synaptic strength on much longer timescales. </w:t>
+      </w:r>
+      <w:r>
+        <w:t xml:space="preserve">For instance, short-term synaptic depression… </w:t>
+      </w:r>
+      <w:r>
+        <w:t xml:space="preserve">Several authors have proposed models for estimating long-term (CITE Linderman… Stevenson and </w:t>
+      </w:r>
+      <w:proofErr w:type="spellStart"/>
+      <w:r>
+        <w:t>Kording</w:t>
+      </w:r>
+      <w:proofErr w:type="spellEnd"/>
+      <w:r>
+        <w:t xml:space="preserve">, 2011) and short-term </w:t>
+      </w:r>
+      <w:r>
+        <w:lastRenderedPageBreak/>
+        <w:t xml:space="preserve">(CITE </w:t>
+      </w:r>
+      <w:proofErr w:type="spellStart"/>
+      <w:r>
+        <w:t>Ghanbari</w:t>
+      </w:r>
+      <w:proofErr w:type="spellEnd"/>
+      <w:r>
+        <w:t xml:space="preserve"> </w:t>
+      </w:r>
+      <w:proofErr w:type="spellStart"/>
+      <w:r>
+        <w:t>PLoS</w:t>
+      </w:r>
+      <w:proofErr w:type="spellEnd"/>
+      <w:r>
+        <w:t xml:space="preserve"> CB, English et al</w:t>
+      </w:r>
+      <w:r>
+        <w:t xml:space="preserve"> </w:t>
+      </w:r>
+      <w:r>
+        <w:t>https://www.sciencedirect.com/science/article/pii/S0896627317309029</w:t>
+      </w:r>
+      <w:r>
+        <w:t>, Song/Berger…) changes in synaptic weights. Here we introduce a model that estimates both long- and short-term changes simultaneously.</w:t>
+      </w:r>
+    </w:p>
+    <w:p>
+      <w:pPr>
+        <w:jc w:val="both"/>
+      </w:pPr>
+      <w:r>
+        <w:t xml:space="preserve">(Unlike English et al.) </w:t>
+      </w:r>
+      <w:proofErr w:type="spellStart"/>
+      <w:r>
+        <w:t>Ghanbari</w:t>
+      </w:r>
+      <w:proofErr w:type="spellEnd"/>
+      <w:r>
+        <w:t xml:space="preserve"> j neuro – conditioning on the previous presynaptic ISI provides only an incomplete picture. </w:t>
+      </w:r>
+      <w:r>
+        <w:t>[maybe a discussion point]</w:t>
+      </w:r>
+    </w:p>
+    <w:p>
+      <w:pPr>
+        <w:jc w:val="both"/>
+      </w:pPr>
+      <w:r>
+        <w:t>Here we develop a statistical model…</w:t>
       </w:r>
     </w:p>
     <w:p>
@@ -55,6 +365,9 @@
       </w:r>
     </w:p>
     <w:p>
+      <w:pPr>
+        <w:jc w:val="both"/>
+      </w:pPr>
       <w:r>
         <w:t xml:space="preserve">Inference of synaptic transmission is usually modeled based on Generalized Linear Model (GLM). Here we introduce an extension of a </w:t>
       </w:r>
@@ -100,12 +413,16 @@
     <w:p>
       <w:pPr>
         <w:pStyle w:val="Heading2"/>
+        <w:jc w:val="both"/>
       </w:pPr>
       <w:r>
         <w:t>Model</w:t>
       </w:r>
     </w:p>
     <w:p>
+      <w:pPr>
+        <w:jc w:val="both"/>
+      </w:pPr>
       <w:r>
         <w:t xml:space="preserve">We model the postsynaptic spiking in discrete time as a doubly stochastic Poisson process with time-varying parameters. Partition the recording time T into </w:t>
       </w:r>
@@ -1423,6 +1740,9 @@
       </w:r>
     </w:p>
     <w:p>
+      <w:pPr>
+        <w:jc w:val="both"/>
+      </w:pPr>
       <w:r>
         <w:t>The postsynaptic neuron’s firing is generated by the following Poisson linear model:</w:t>
       </w:r>
@@ -1455,13 +1775,20 @@
           <w:tcPr>
             <w:tcW w:w="350" w:type="pct"/>
           </w:tcPr>
-          <w:p/>
+          <w:p>
+            <w:pPr>
+              <w:jc w:val="both"/>
+            </w:pPr>
+          </w:p>
         </w:tc>
         <w:tc>
           <w:tcPr>
             <w:tcW w:w="4300" w:type="pct"/>
           </w:tcPr>
           <w:p>
+            <w:pPr>
+              <w:jc w:val="both"/>
+            </w:pPr>
             <w:r>
               <w:t xml:space="preserve">         </w:t>
             </w:r>
@@ -1925,6 +2252,9 @@
             <w:tcW w:w="350" w:type="pct"/>
           </w:tcPr>
           <w:p>
+            <w:pPr>
+              <w:jc w:val="both"/>
+            </w:pPr>
             <w:r>
               <w:t>(x.1)</w:t>
             </w:r>
@@ -1939,13 +2269,20 @@
           <w:tcPr>
             <w:tcW w:w="350" w:type="pct"/>
           </w:tcPr>
-          <w:p/>
+          <w:p>
+            <w:pPr>
+              <w:jc w:val="both"/>
+            </w:pPr>
+          </w:p>
         </w:tc>
         <w:tc>
           <w:tcPr>
             <w:tcW w:w="4300" w:type="pct"/>
           </w:tcPr>
           <w:p>
+            <w:pPr>
+              <w:jc w:val="both"/>
+            </w:pPr>
             <w:r>
               <w:t xml:space="preserve">     </w:t>
             </w:r>
@@ -2065,6 +2402,9 @@
             <w:tcW w:w="350" w:type="pct"/>
           </w:tcPr>
           <w:p>
+            <w:pPr>
+              <w:jc w:val="both"/>
+            </w:pPr>
             <w:r>
               <w:t>(x.2)</w:t>
             </w:r>
@@ -2072,8 +2412,15 @@
         </w:tc>
       </w:tr>
     </w:tbl>
-    <w:p/>
     <w:p>
+      <w:pPr>
+        <w:jc w:val="both"/>
+      </w:pPr>
+    </w:p>
+    <w:p>
+      <w:pPr>
+        <w:jc w:val="both"/>
+      </w:pPr>
       <w:r>
         <w:t xml:space="preserve">where </w:t>
       </w:r>
@@ -2332,16 +2679,24 @@
         <w:t xml:space="preserve">). </w:t>
       </w:r>
     </w:p>
-    <w:p/>
+    <w:p>
+      <w:pPr>
+        <w:jc w:val="both"/>
+      </w:pPr>
+    </w:p>
     <w:p>
       <w:pPr>
         <w:pStyle w:val="Heading2"/>
+        <w:jc w:val="both"/>
       </w:pPr>
       <w:r>
         <w:t>Estimation of Synaptic Connection</w:t>
       </w:r>
     </w:p>
     <w:p>
+      <w:pPr>
+        <w:jc w:val="both"/>
+      </w:pPr>
       <w:r>
         <w:t xml:space="preserve">The shape of synaptic connection is described by the alpha-function </w:t>
       </w:r>
@@ -3087,17 +3442,13 @@
         </m:nary>
       </m:oMath>
       <w:r>
-        <w:t xml:space="preserve">. The alpha </w:t>
-      </w:r>
-      <w:r>
-        <w:lastRenderedPageBreak/>
-        <w:t>function is estimated by modeling cross-correlogram, with consideration of both slow effects due to background fluctuations, and fast effect by synaptic connection. Briefly, the model is described as:</w:t>
+        <w:t>. The alpha function is estimated by modeling cross-correlogram, with consideration of both slow effects due to background fluctuations, and fast effect by synaptic connection. Briefly, the model is described as:</w:t>
       </w:r>
     </w:p>
     <w:p>
       <w:pPr>
         <w:spacing w:line="360" w:lineRule="auto"/>
-        <w:jc w:val="right"/>
+        <w:jc w:val="both"/>
         <w:rPr>
           <w:rFonts w:ascii="Arial" w:hAnsi="Arial" w:cs="Arial"/>
           <w:iCs/>
@@ -3398,7 +3749,11 @@
       </w:r>
     </w:p>
     <w:p>
-      <w:r>
+      <w:pPr>
+        <w:jc w:val="both"/>
+      </w:pPr>
+      <w:r>
+        <w:lastRenderedPageBreak/>
         <w:t xml:space="preserve">where </w:t>
       </w:r>
       <m:oMath>
@@ -3796,16 +4151,24 @@
         <w:t>. The fast effect is estimated by a two-stage optimization on penalized Poisson log-likelihood (see details in Ren et al., 2020).</w:t>
       </w:r>
     </w:p>
-    <w:p/>
+    <w:p>
+      <w:pPr>
+        <w:jc w:val="both"/>
+      </w:pPr>
+    </w:p>
     <w:p>
       <w:pPr>
         <w:pStyle w:val="Heading2"/>
+        <w:jc w:val="both"/>
       </w:pPr>
       <w:r>
         <w:t>Estimation of baseline firing rate and synaptic weight</w:t>
       </w:r>
     </w:p>
     <w:p>
+      <w:pPr>
+        <w:jc w:val="both"/>
+      </w:pPr>
       <w:r>
         <w:t>The baseline firing rate and synaptic plasticity (</w:t>
       </w:r>
@@ -3997,6 +4360,9 @@
       </w:r>
     </w:p>
     <w:p>
+      <w:pPr>
+        <w:jc w:val="both"/>
+      </w:pPr>
       <w:r>
         <w:t>Different methods are used to estimate changes in these two timescales. The long-term effects are estimated by point process adaptive smoothing, while the short-term effect is estimated by additive effects</w:t>
       </w:r>
@@ -4031,10 +4397,15 @@
         <w:t>These two sets of estimations are combined by alternating optimization, i.e. holding one set of parameters fixed while updating the other and alternating between the two optimizations.</w:t>
       </w:r>
     </w:p>
-    <w:p/>
+    <w:p>
+      <w:pPr>
+        <w:jc w:val="both"/>
+      </w:pPr>
+    </w:p>
     <w:p>
       <w:pPr>
         <w:pStyle w:val="Heading3"/>
+        <w:jc w:val="both"/>
         <w:rPr>
           <w:u w:val="single"/>
         </w:rPr>
@@ -4047,6 +4418,9 @@
       </w:r>
     </w:p>
     <w:p>
+      <w:pPr>
+        <w:jc w:val="both"/>
+      </w:pPr>
       <w:r>
         <w:t xml:space="preserve">Denote the joint parameters for long-term effects as </w:t>
       </w:r>
@@ -4554,7 +4928,7 @@
     </w:p>
     <w:p>
       <w:pPr>
-        <w:jc w:val="right"/>
+        <w:jc w:val="both"/>
       </w:pPr>
       <m:oMath>
         <m:sSub>
@@ -4691,6 +5065,9 @@
       </w:r>
     </w:p>
     <w:p>
+      <w:pPr>
+        <w:jc w:val="both"/>
+      </w:pPr>
       <w:r>
         <w:t xml:space="preserve">where </w:t>
       </w:r>
@@ -4885,16 +5262,25 @@
       </w:r>
     </w:p>
     <w:p>
+      <w:pPr>
+        <w:jc w:val="both"/>
+      </w:pPr>
       <w:r>
         <w:t xml:space="preserve"> </w:t>
       </w:r>
     </w:p>
     <w:p>
+      <w:pPr>
+        <w:jc w:val="both"/>
+      </w:pPr>
       <w:r>
         <w:t>Step One: Forward Algorithm (Adaptive Filtering)</w:t>
       </w:r>
     </w:p>
     <w:p>
+      <w:pPr>
+        <w:jc w:val="both"/>
+      </w:pPr>
       <w:r>
         <w:t xml:space="preserve">Let </w:t>
       </w:r>
@@ -5582,13 +5968,20 @@
           <w:tcPr>
             <w:tcW w:w="350" w:type="pct"/>
           </w:tcPr>
-          <w:p/>
+          <w:p>
+            <w:pPr>
+              <w:jc w:val="both"/>
+            </w:pPr>
+          </w:p>
         </w:tc>
         <w:tc>
           <w:tcPr>
             <w:tcW w:w="4300" w:type="pct"/>
           </w:tcPr>
           <w:p>
+            <w:pPr>
+              <w:jc w:val="both"/>
+            </w:pPr>
             <w:r>
               <w:t xml:space="preserve">                                          </w:t>
             </w:r>
@@ -5697,6 +6090,9 @@
             <w:tcW w:w="350" w:type="pct"/>
           </w:tcPr>
           <w:p>
+            <w:pPr>
+              <w:jc w:val="both"/>
+            </w:pPr>
             <w:r>
               <w:t>(x.5)</w:t>
             </w:r>
@@ -5711,13 +6107,20 @@
           <w:tcPr>
             <w:tcW w:w="350" w:type="pct"/>
           </w:tcPr>
-          <w:p/>
+          <w:p>
+            <w:pPr>
+              <w:jc w:val="both"/>
+            </w:pPr>
+          </w:p>
         </w:tc>
         <w:tc>
           <w:tcPr>
             <w:tcW w:w="4300" w:type="pct"/>
           </w:tcPr>
           <w:p>
+            <w:pPr>
+              <w:jc w:val="both"/>
+            </w:pPr>
             <w:r>
               <w:t xml:space="preserve">                                        </w:t>
             </w:r>
@@ -5898,6 +6301,9 @@
             <w:tcW w:w="350" w:type="pct"/>
           </w:tcPr>
           <w:p>
+            <w:pPr>
+              <w:jc w:val="both"/>
+            </w:pPr>
             <w:r>
               <w:t>(x.6)</w:t>
             </w:r>
@@ -5912,7 +6318,11 @@
           <w:tcPr>
             <w:tcW w:w="350" w:type="pct"/>
           </w:tcPr>
-          <w:p/>
+          <w:p>
+            <w:pPr>
+              <w:jc w:val="both"/>
+            </w:pPr>
+          </w:p>
         </w:tc>
         <w:tc>
           <w:tcPr>
@@ -5920,8 +6330,9 @@
           </w:tcPr>
           <w:p>
             <w:pPr>
-              <w:rPr>
-                <w:rFonts w:ascii="Calibri" w:eastAsia="等线" w:hAnsi="Calibri" w:cs="Times New Roman"/>
+              <w:jc w:val="both"/>
+              <w:rPr>
+                <w:rFonts w:ascii="Calibri" w:eastAsia="DengXian" w:hAnsi="Calibri" w:cs="Times New Roman"/>
               </w:rPr>
             </w:pPr>
             <w:r>
@@ -6125,7 +6536,7 @@
             </m:oMath>
             <w:r>
               <w:rPr>
-                <w:rFonts w:ascii="Calibri" w:eastAsia="等线" w:hAnsi="Calibri" w:cs="Times New Roman"/>
+                <w:rFonts w:ascii="Calibri" w:eastAsia="DengXian" w:hAnsi="Calibri" w:cs="Times New Roman"/>
               </w:rPr>
               <w:t xml:space="preserve"> </w:t>
             </w:r>
@@ -6136,6 +6547,9 @@
             <w:tcW w:w="350" w:type="pct"/>
           </w:tcPr>
           <w:p>
+            <w:pPr>
+              <w:jc w:val="both"/>
+            </w:pPr>
             <w:r>
               <w:t>(x.7)</w:t>
             </w:r>
@@ -6150,7 +6564,11 @@
           <w:tcPr>
             <w:tcW w:w="350" w:type="pct"/>
           </w:tcPr>
-          <w:p/>
+          <w:p>
+            <w:pPr>
+              <w:jc w:val="both"/>
+            </w:pPr>
+          </w:p>
         </w:tc>
         <w:tc>
           <w:tcPr>
@@ -6158,8 +6576,9 @@
           </w:tcPr>
           <w:p>
             <w:pPr>
-              <w:rPr>
-                <w:rFonts w:ascii="Calibri" w:eastAsia="等线" w:hAnsi="Calibri" w:cs="Times New Roman"/>
+              <w:jc w:val="both"/>
+              <w:rPr>
+                <w:rFonts w:ascii="Calibri" w:eastAsia="DengXian" w:hAnsi="Calibri" w:cs="Times New Roman"/>
               </w:rPr>
             </w:pPr>
             <w:r>
@@ -6467,7 +6886,7 @@
             </m:oMath>
             <w:r>
               <w:rPr>
-                <w:rFonts w:ascii="Calibri" w:eastAsia="等线" w:hAnsi="Calibri" w:cs="Times New Roman"/>
+                <w:rFonts w:ascii="Calibri" w:eastAsia="DengXian" w:hAnsi="Calibri" w:cs="Times New Roman"/>
                 <w:b/>
                 <w:bCs/>
               </w:rPr>
@@ -6480,6 +6899,9 @@
             <w:tcW w:w="350" w:type="pct"/>
           </w:tcPr>
           <w:p>
+            <w:pPr>
+              <w:jc w:val="both"/>
+            </w:pPr>
             <w:r>
               <w:t>(x.8)</w:t>
             </w:r>
@@ -6494,7 +6916,11 @@
           <w:tcPr>
             <w:tcW w:w="350" w:type="pct"/>
           </w:tcPr>
-          <w:p/>
+          <w:p>
+            <w:pPr>
+              <w:jc w:val="both"/>
+            </w:pPr>
+          </w:p>
         </w:tc>
         <w:tc>
           <w:tcPr>
@@ -6502,8 +6928,9 @@
           </w:tcPr>
           <w:p>
             <w:pPr>
-              <w:rPr>
-                <w:rFonts w:ascii="Calibri" w:eastAsia="等线" w:hAnsi="Calibri" w:cs="Times New Roman"/>
+              <w:jc w:val="both"/>
+              <w:rPr>
+                <w:rFonts w:ascii="Calibri" w:eastAsia="DengXian" w:hAnsi="Calibri" w:cs="Times New Roman"/>
               </w:rPr>
             </w:pPr>
             <w:r>
@@ -6825,7 +7252,7 @@
             </m:oMath>
             <w:r>
               <w:rPr>
-                <w:rFonts w:ascii="Calibri" w:eastAsia="等线" w:hAnsi="Calibri" w:cs="Times New Roman"/>
+                <w:rFonts w:ascii="Calibri" w:eastAsia="DengXian" w:hAnsi="Calibri" w:cs="Times New Roman"/>
               </w:rPr>
               <w:t xml:space="preserve"> </w:t>
             </w:r>
@@ -6836,6 +7263,9 @@
             <w:tcW w:w="350" w:type="pct"/>
           </w:tcPr>
           <w:p>
+            <w:pPr>
+              <w:jc w:val="both"/>
+            </w:pPr>
             <w:r>
               <w:t>(x.9)</w:t>
             </w:r>
@@ -6843,19 +7273,36 @@
         </w:tc>
       </w:tr>
     </w:tbl>
-    <w:p/>
     <w:p>
-      <w:r>
-        <w:t xml:space="preserve">Equations (x.5) – (x.7) are prior predictions, while equations (x.8) and (x.9) are posterior corrections. </w:t>
-      </w:r>
-    </w:p>
-    <w:p/>
-    <w:p>
-      <w:r>
-        <w:t>Step Two: Backward Algorithm (RTS Smoothing)</w:t>
-      </w:r>
+      <w:pPr>
+        <w:jc w:val="both"/>
+      </w:pPr>
     </w:p>
     <w:p>
+      <w:pPr>
+        <w:jc w:val="both"/>
+      </w:pPr>
+      <w:r>
+        <w:t xml:space="preserve">Equations (x.5) – (x.7) are prior predictions, while equations (x.8) and (x.9) are posterior corrections. </w:t>
+      </w:r>
+    </w:p>
+    <w:p>
+      <w:pPr>
+        <w:jc w:val="both"/>
+      </w:pPr>
+    </w:p>
+    <w:p>
+      <w:pPr>
+        <w:jc w:val="both"/>
+      </w:pPr>
+      <w:r>
+        <w:t>Step Two: Backward Algorithm (RTS Smoothing)</w:t>
+      </w:r>
+    </w:p>
+    <w:p>
+      <w:pPr>
+        <w:jc w:val="both"/>
+      </w:pPr>
       <w:r>
         <w:t xml:space="preserve">Let </w:t>
       </w:r>
@@ -6987,13 +7434,20 @@
           <w:tcPr>
             <w:tcW w:w="350" w:type="pct"/>
           </w:tcPr>
-          <w:p/>
+          <w:p>
+            <w:pPr>
+              <w:jc w:val="both"/>
+            </w:pPr>
+          </w:p>
         </w:tc>
         <w:tc>
           <w:tcPr>
             <w:tcW w:w="4300" w:type="pct"/>
           </w:tcPr>
           <w:p>
+            <w:pPr>
+              <w:jc w:val="both"/>
+            </w:pPr>
             <w:r>
               <w:t xml:space="preserve">                                            </w:t>
             </w:r>
@@ -7144,6 +7598,9 @@
             <w:tcW w:w="350" w:type="pct"/>
           </w:tcPr>
           <w:p>
+            <w:pPr>
+              <w:jc w:val="both"/>
+            </w:pPr>
             <w:r>
               <w:t>(x.10)</w:t>
             </w:r>
@@ -7158,13 +7615,20 @@
           <w:tcPr>
             <w:tcW w:w="350" w:type="pct"/>
           </w:tcPr>
-          <w:p/>
+          <w:p>
+            <w:pPr>
+              <w:jc w:val="both"/>
+            </w:pPr>
+          </w:p>
         </w:tc>
         <w:tc>
           <w:tcPr>
             <w:tcW w:w="4300" w:type="pct"/>
           </w:tcPr>
           <w:p>
+            <w:pPr>
+              <w:jc w:val="both"/>
+            </w:pPr>
             <w:r>
               <w:t xml:space="preserve">                                         </w:t>
             </w:r>
@@ -7381,6 +7845,9 @@
             <w:tcW w:w="350" w:type="pct"/>
           </w:tcPr>
           <w:p>
+            <w:pPr>
+              <w:jc w:val="both"/>
+            </w:pPr>
             <w:r>
               <w:t>(x.11)</w:t>
             </w:r>
@@ -7395,13 +7862,20 @@
           <w:tcPr>
             <w:tcW w:w="350" w:type="pct"/>
           </w:tcPr>
-          <w:p/>
+          <w:p>
+            <w:pPr>
+              <w:jc w:val="both"/>
+            </w:pPr>
+          </w:p>
         </w:tc>
         <w:tc>
           <w:tcPr>
             <w:tcW w:w="4300" w:type="pct"/>
           </w:tcPr>
           <w:p>
+            <w:pPr>
+              <w:jc w:val="both"/>
+            </w:pPr>
             <m:oMathPara>
               <m:oMathParaPr>
                 <m:jc m:val="center"/>
@@ -7628,6 +8102,9 @@
             <w:tcW w:w="350" w:type="pct"/>
           </w:tcPr>
           <w:p>
+            <w:pPr>
+              <w:jc w:val="both"/>
+            </w:pPr>
             <w:r>
               <w:t>(x.12)</w:t>
             </w:r>
@@ -7635,15 +8112,22 @@
         </w:tc>
       </w:tr>
     </w:tbl>
-    <w:p/>
     <w:p>
-      <w:r>
-        <w:t>To make the algorithm numerically stable, the estimation of mean can be equivalently written as:</w:t>
-      </w:r>
+      <w:pPr>
+        <w:jc w:val="both"/>
+      </w:pPr>
     </w:p>
     <w:p>
       <w:pPr>
-        <w:jc w:val="right"/>
+        <w:jc w:val="both"/>
+      </w:pPr>
+      <w:r>
+        <w:t>To make the algorithm numerically stable, the estimation of mean can be equivalently written as:</w:t>
+      </w:r>
+    </w:p>
+    <w:p>
+      <w:pPr>
+        <w:jc w:val="both"/>
       </w:pPr>
       <m:oMath>
         <m:sSub>
@@ -7996,6 +8480,9 @@
       </w:r>
     </w:p>
     <w:p>
+      <w:pPr>
+        <w:jc w:val="both"/>
+      </w:pPr>
       <w:r>
         <w:t xml:space="preserve">In this analysis, </w:t>
       </w:r>
@@ -8096,8 +8583,15 @@
         <w:t>.</w:t>
       </w:r>
     </w:p>
-    <w:p/>
     <w:p>
+      <w:pPr>
+        <w:jc w:val="both"/>
+      </w:pPr>
+    </w:p>
+    <w:p>
+      <w:pPr>
+        <w:jc w:val="both"/>
+      </w:pPr>
       <w:r>
         <w:t xml:space="preserve">Selection of </w:t>
       </w:r>
@@ -8114,6 +8608,9 @@
       </m:oMath>
     </w:p>
     <w:p>
+      <w:pPr>
+        <w:jc w:val="both"/>
+      </w:pPr>
       <w:r>
         <w:t xml:space="preserve">The performance of adaptive smoothing is highly affected by </w:t>
       </w:r>
@@ -8157,15 +8654,15 @@
         </m:r>
       </m:oMath>
       <w:r>
-        <w:t xml:space="preserve"> is chosen based on previous knowledge. When there’s no </w:t>
+        <w:t xml:space="preserve"> is chosen based on previous knowledge. When </w:t>
       </w:r>
       <w:proofErr w:type="gramStart"/>
       <w:r>
-        <w:t>sufficient</w:t>
+        <w:t>there’s</w:t>
       </w:r>
       <w:proofErr w:type="gramEnd"/>
       <w:r>
-        <w:t xml:space="preserve"> knowledge for </w:t>
+        <w:t xml:space="preserve"> no sufficient knowledge for </w:t>
       </w:r>
       <m:oMath>
         <m:r>
@@ -8241,6 +8738,9 @@
       </w:r>
     </w:p>
     <w:p>
+      <w:pPr>
+        <w:jc w:val="both"/>
+      </w:pPr>
       <w:r>
         <w:t xml:space="preserve">Here we choose to estimate </w:t>
       </w:r>
@@ -9191,10 +9691,15 @@
         <w:t>.</w:t>
       </w:r>
     </w:p>
-    <w:p/>
+    <w:p>
+      <w:pPr>
+        <w:jc w:val="both"/>
+      </w:pPr>
+    </w:p>
     <w:p>
       <w:pPr>
         <w:pStyle w:val="Heading3"/>
+        <w:jc w:val="both"/>
         <w:rPr>
           <w:u w:val="single"/>
         </w:rPr>
@@ -9203,7 +9708,6 @@
         <w:rPr>
           <w:u w:val="single"/>
         </w:rPr>
-        <w:lastRenderedPageBreak/>
         <w:t xml:space="preserve">Estimation of Short-Term Effect: </w:t>
       </w:r>
       <w:r>
@@ -9214,6 +9718,9 @@
       </w:r>
     </w:p>
     <w:p>
+      <w:pPr>
+        <w:jc w:val="both"/>
+      </w:pPr>
       <w:r>
         <w:t>Since the short-term effects are changing too fast, it’s impossible to track them by adaptive smoothing. Here, we model t</w:t>
       </w:r>
@@ -9264,13 +9771,20 @@
           <w:tcPr>
             <w:tcW w:w="331" w:type="pct"/>
           </w:tcPr>
-          <w:p/>
+          <w:p>
+            <w:pPr>
+              <w:jc w:val="both"/>
+            </w:pPr>
+          </w:p>
         </w:tc>
         <w:tc>
           <w:tcPr>
             <w:tcW w:w="4282" w:type="pct"/>
           </w:tcPr>
           <w:p>
+            <w:pPr>
+              <w:jc w:val="both"/>
+            </w:pPr>
             <w:r>
               <w:t xml:space="preserve">                                                </w:t>
             </w:r>
@@ -9680,6 +10194,9 @@
             <w:tcW w:w="387" w:type="pct"/>
           </w:tcPr>
           <w:p>
+            <w:pPr>
+              <w:jc w:val="both"/>
+            </w:pPr>
             <w:r>
               <w:t>(x.14)</w:t>
             </w:r>
@@ -9694,13 +10211,20 @@
           <w:tcPr>
             <w:tcW w:w="331" w:type="pct"/>
           </w:tcPr>
-          <w:p/>
+          <w:p>
+            <w:pPr>
+              <w:jc w:val="both"/>
+            </w:pPr>
+          </w:p>
         </w:tc>
         <w:tc>
           <w:tcPr>
             <w:tcW w:w="4282" w:type="pct"/>
           </w:tcPr>
           <w:p>
+            <w:pPr>
+              <w:jc w:val="both"/>
+            </w:pPr>
             <w:r>
               <w:t xml:space="preserve">                                                  </w:t>
             </w:r>
@@ -9936,6 +10460,9 @@
             <w:tcW w:w="387" w:type="pct"/>
           </w:tcPr>
           <w:p>
+            <w:pPr>
+              <w:jc w:val="both"/>
+            </w:pPr>
             <w:r>
               <w:t>(x.15)</w:t>
             </w:r>
@@ -9943,9 +10470,14 @@
         </w:tc>
       </w:tr>
     </w:tbl>
-    <w:p/>
     <w:p>
       <w:pPr>
+        <w:jc w:val="both"/>
+      </w:pPr>
+    </w:p>
+    <w:p>
+      <w:pPr>
+        <w:jc w:val="both"/>
         <w:rPr>
           <w:lang w:eastAsia="zh-CN"/>
         </w:rPr>
@@ -10303,6 +10835,9 @@
       </w:r>
     </w:p>
     <w:p>
+      <w:pPr>
+        <w:jc w:val="both"/>
+      </w:pPr>
       <w:r>
         <w:t>To simplify notations, define</w:t>
       </w:r>
@@ -10896,13 +11431,20 @@
           <w:tcPr>
             <w:tcW w:w="331" w:type="pct"/>
           </w:tcPr>
-          <w:p/>
+          <w:p>
+            <w:pPr>
+              <w:jc w:val="both"/>
+            </w:pPr>
+          </w:p>
         </w:tc>
         <w:tc>
           <w:tcPr>
             <w:tcW w:w="4282" w:type="pct"/>
           </w:tcPr>
           <w:p>
+            <w:pPr>
+              <w:jc w:val="both"/>
+            </w:pPr>
             <w:r>
               <w:t xml:space="preserve">                                                </w:t>
             </w:r>
@@ -11088,6 +11630,9 @@
             <w:tcW w:w="387" w:type="pct"/>
           </w:tcPr>
           <w:p>
+            <w:pPr>
+              <w:jc w:val="both"/>
+            </w:pPr>
             <w:r>
               <w:t>(x.16)</w:t>
             </w:r>
@@ -11102,13 +11647,20 @@
           <w:tcPr>
             <w:tcW w:w="331" w:type="pct"/>
           </w:tcPr>
-          <w:p/>
+          <w:p>
+            <w:pPr>
+              <w:jc w:val="both"/>
+            </w:pPr>
+          </w:p>
         </w:tc>
         <w:tc>
           <w:tcPr>
             <w:tcW w:w="4282" w:type="pct"/>
           </w:tcPr>
           <w:p>
+            <w:pPr>
+              <w:jc w:val="both"/>
+            </w:pPr>
             <w:r>
               <w:t xml:space="preserve">                               </w:t>
             </w:r>
@@ -11307,6 +11859,9 @@
             <w:tcW w:w="387" w:type="pct"/>
           </w:tcPr>
           <w:p>
+            <w:pPr>
+              <w:jc w:val="both"/>
+            </w:pPr>
             <w:r>
               <w:t>(x.17)</w:t>
             </w:r>
@@ -11421,12 +11976,16 @@
     <w:p>
       <w:pPr>
         <w:pStyle w:val="Heading2"/>
+        <w:jc w:val="both"/>
       </w:pPr>
       <w:r>
         <w:t>Traditional Methods for Synaptic Weight Inference</w:t>
       </w:r>
     </w:p>
     <w:p>
+      <w:pPr>
+        <w:jc w:val="both"/>
+      </w:pPr>
       <w:r>
         <w:t>In this section, we generated data under the assumed GBLM in equation x.1</w:t>
       </w:r>
@@ -11472,7 +12031,7 @@
       <w:r>
         <w:t xml:space="preserve">. Figure 1 shows the analysis results by implementing these traditional methods. These traditional methods are easy to implement and can give powerful insight about synaptic weights. </w:t>
       </w:r>
-      <w:commentRangeStart w:id="0"/>
+      <w:commentRangeStart w:id="1"/>
       <w:r>
         <w:t xml:space="preserve">However, the traditional methods are just </w:t>
       </w:r>
@@ -11491,15 +12050,19 @@
       <w:r>
         <w:t>Also, the interval estimation is not possible for traditional methods. Here, we provide a way to model and track synaptic weights in detail, and this makes interval estimation possible.</w:t>
       </w:r>
-      <w:commentRangeEnd w:id="0"/>
+      <w:commentRangeEnd w:id="1"/>
       <w:r>
         <w:rPr>
           <w:rStyle w:val="CommentReference"/>
         </w:rPr>
-        <w:commentReference w:id="0"/>
+        <w:commentReference w:id="1"/>
       </w:r>
     </w:p>
-    <w:p/>
+    <w:p>
+      <w:pPr>
+        <w:jc w:val="both"/>
+      </w:pPr>
+    </w:p>
     <w:tbl>
       <w:tblPr>
         <w:tblStyle w:val="TableGrid"/>
@@ -11515,6 +12078,9 @@
             <w:tcW w:w="9926" w:type="dxa"/>
           </w:tcPr>
           <w:p>
+            <w:pPr>
+              <w:jc w:val="both"/>
+            </w:pPr>
             <w:r>
               <w:rPr>
                 <w:noProof/>
@@ -11538,7 +12104,7 @@
                           </pic:cNvPicPr>
                         </pic:nvPicPr>
                         <pic:blipFill>
-                          <a:blip r:embed="rId11" cstate="print">
+                          <a:blip r:embed="rId16" cstate="print">
                             <a:extLst>
                               <a:ext uri="{28A0092B-C50C-407E-A947-70E740481C1C}">
                                 <a14:useLocalDpi xmlns:a14="http://schemas.microsoft.com/office/drawing/2010/main" val="0"/>
@@ -11579,6 +12145,7 @@
           </w:tcPr>
           <w:p>
             <w:pPr>
+              <w:jc w:val="both"/>
               <w:rPr>
                 <w:b/>
                 <w:bCs/>
@@ -11650,10 +12217,7 @@
               <w:t xml:space="preserve"> can be viewed by plotting the postsynaptic neuron</w:t>
             </w:r>
             <w:r>
-              <w:t xml:space="preserve"> </w:t>
-            </w:r>
-            <w:r>
-              <w:t>efficacy</w:t>
+              <w:t xml:space="preserve"> efficacy</w:t>
             </w:r>
             <w:r>
               <w:t xml:space="preserve"> against presynaptic inter-spike interval (ISI). Shorter presynaptic ISI</w:t>
@@ -11684,37 +12248,46 @@
         </w:tc>
       </w:tr>
     </w:tbl>
-    <w:p/>
+    <w:p>
+      <w:pPr>
+        <w:jc w:val="both"/>
+      </w:pPr>
+    </w:p>
     <w:p>
       <w:pPr>
         <w:pStyle w:val="Heading2"/>
+        <w:jc w:val="both"/>
       </w:pPr>
       <w:r>
         <w:t>Simulations</w:t>
-      </w:r>
-    </w:p>
-    <w:p>
-      <w:r>
-        <w:t xml:space="preserve">In this section, we use several simulations to see the inference results under different situations, i.e. synapses with 1) different </w:t>
-      </w:r>
-      <w:r>
-        <w:t>LTP</w:t>
-      </w:r>
-      <w:r>
-        <w:t xml:space="preserve">, 2) different </w:t>
-      </w:r>
-      <w:r>
-        <w:t>STP</w:t>
-      </w:r>
-      <w:r>
-        <w:t>, 3) different postsynaptic baseline firing rates and 4) different synaptic types.</w:t>
-      </w:r>
-      <w:r>
-        <w:t xml:space="preserve"> In the following simulations, the presynaptic firing rate are 5Hz.</w:t>
       </w:r>
     </w:p>
     <w:p>
       <w:pPr>
+        <w:jc w:val="both"/>
+      </w:pPr>
+      <w:r>
+        <w:t xml:space="preserve">In this section, we use several simulations to see the inference results under different situations, i.e. synapses with 1) different </w:t>
+      </w:r>
+      <w:r>
+        <w:t>LTP</w:t>
+      </w:r>
+      <w:r>
+        <w:t xml:space="preserve">, 2) different </w:t>
+      </w:r>
+      <w:r>
+        <w:t>STP</w:t>
+      </w:r>
+      <w:r>
+        <w:t>, 3) different postsynaptic baseline firing rates and 4) different synaptic types.</w:t>
+      </w:r>
+      <w:r>
+        <w:t xml:space="preserve"> In the following simulations, the presynaptic firing rate are 5Hz.</w:t>
+      </w:r>
+    </w:p>
+    <w:p>
+      <w:pPr>
+        <w:jc w:val="both"/>
         <w:rPr>
           <w:u w:val="single"/>
         </w:rPr>
@@ -11739,6 +12312,9 @@
       </w:r>
     </w:p>
     <w:p>
+      <w:pPr>
+        <w:jc w:val="both"/>
+      </w:pPr>
       <w:r>
         <w:t>First, we use t</w:t>
       </w:r>
@@ -11773,6 +12349,9 @@
             <w:tcW w:w="9926" w:type="dxa"/>
           </w:tcPr>
           <w:p>
+            <w:pPr>
+              <w:jc w:val="both"/>
+            </w:pPr>
             <w:r>
               <w:rPr>
                 <w:noProof/>
@@ -11796,7 +12375,7 @@
                           </pic:cNvPicPr>
                         </pic:nvPicPr>
                         <pic:blipFill>
-                          <a:blip r:embed="rId12" cstate="print">
+                          <a:blip r:embed="rId17" cstate="print">
                             <a:extLst>
                               <a:ext uri="{28A0092B-C50C-407E-A947-70E740481C1C}">
                                 <a14:useLocalDpi xmlns:a14="http://schemas.microsoft.com/office/drawing/2010/main" val="0"/>
@@ -11837,6 +12416,7 @@
           </w:tcPr>
           <w:p>
             <w:pPr>
+              <w:jc w:val="both"/>
               <w:rPr>
                 <w:b/>
                 <w:bCs/>
@@ -11948,11 +12528,11 @@
             <w:r>
               <w:t xml:space="preserve"> These two LTPs and fitted values can also be visualized </w:t>
             </w:r>
-            <w:bookmarkStart w:id="1" w:name="_Hlk55204305"/>
+            <w:bookmarkStart w:id="2" w:name="_Hlk55204305"/>
             <w:r>
               <w:t>by splitting cross-correlogram for quartiles of recording time.</w:t>
             </w:r>
-            <w:bookmarkEnd w:id="1"/>
+            <w:bookmarkEnd w:id="2"/>
             <w:r>
               <w:t xml:space="preserve"> </w:t>
             </w:r>
@@ -12008,8 +12588,15 @@
         </w:tc>
       </w:tr>
     </w:tbl>
-    <w:p/>
     <w:p>
+      <w:pPr>
+        <w:jc w:val="both"/>
+      </w:pPr>
+    </w:p>
+    <w:p>
+      <w:pPr>
+        <w:jc w:val="both"/>
+      </w:pPr>
       <w:r>
         <w:t>However, the linear</w:t>
       </w:r>
@@ -12071,6 +12658,9 @@
             <w:tcW w:w="9926" w:type="dxa"/>
           </w:tcPr>
           <w:p>
+            <w:pPr>
+              <w:jc w:val="both"/>
+            </w:pPr>
             <w:r>
               <w:rPr>
                 <w:noProof/>
@@ -12094,7 +12684,7 @@
                           </pic:cNvPicPr>
                         </pic:nvPicPr>
                         <pic:blipFill>
-                          <a:blip r:embed="rId13" cstate="print">
+                          <a:blip r:embed="rId18" cstate="print">
                             <a:extLst>
                               <a:ext uri="{28A0092B-C50C-407E-A947-70E740481C1C}">
                                 <a14:useLocalDpi xmlns:a14="http://schemas.microsoft.com/office/drawing/2010/main" val="0"/>
@@ -12135,6 +12725,7 @@
           </w:tcPr>
           <w:p>
             <w:pPr>
+              <w:jc w:val="both"/>
               <w:rPr>
                 <w:b/>
                 <w:bCs/>
@@ -12188,24 +12779,36 @@
         </w:tc>
       </w:tr>
     </w:tbl>
-    <w:p/>
-    <w:p>
-      <w:r>
-        <w:t>Then we see the fitting performance under different STPs, i.e. depression, facilitation and no STP cases. Again, the baseline firing rate for postsynaptic neuron is constantly 20Hz. The LTP is step-changing at 10min, and the STPs are set as</w:t>
-      </w:r>
-      <w:r>
-        <w:t xml:space="preserve"> depression, facilitation and constantly </w:t>
-      </w:r>
-      <w:r>
-        <w:t>one</w:t>
-      </w:r>
-      <w:r>
-        <w:t xml:space="preserve"> (no STP) accordingly. The STPs are further shown by splitting cross-correlogram for quartiles of presynaptic ISIs. The right two panels in Figure 2 (C and D) show fitting results for these three simulations.</w:t>
-      </w:r>
-    </w:p>
-    <w:p/>
     <w:p>
       <w:pPr>
+        <w:jc w:val="both"/>
+      </w:pPr>
+    </w:p>
+    <w:p>
+      <w:pPr>
+        <w:jc w:val="both"/>
+      </w:pPr>
+      <w:r>
+        <w:t>Then we see the fitting performance under different STPs, i.e. depression, facilitation and no STP cases. Again, the baseline firing rate for postsynaptic neuron is constantly 20Hz. The LTP is step-changing at 10min, and the STPs are set as</w:t>
+      </w:r>
+      <w:r>
+        <w:t xml:space="preserve"> depression, facilitation and constantly </w:t>
+      </w:r>
+      <w:r>
+        <w:t>one</w:t>
+      </w:r>
+      <w:r>
+        <w:t xml:space="preserve"> (no STP) accordingly. The STPs are further shown by splitting cross-correlogram for quartiles of presynaptic ISIs. The right two panels in Figure 2 (C and D) show fitting results for these three simulations.</w:t>
+      </w:r>
+    </w:p>
+    <w:p>
+      <w:pPr>
+        <w:jc w:val="both"/>
+      </w:pPr>
+    </w:p>
+    <w:p>
+      <w:pPr>
+        <w:jc w:val="both"/>
         <w:rPr>
           <w:u w:val="single"/>
         </w:rPr>
@@ -12224,6 +12827,9 @@
       </w:r>
     </w:p>
     <w:p>
+      <w:pPr>
+        <w:jc w:val="both"/>
+      </w:pPr>
       <w:r>
         <w:t xml:space="preserve">The long-term dynamics of postsynaptic firing rates can be caused by unexplained factors. To </w:t>
       </w:r>
@@ -12263,8 +12869,15 @@
         <w:t xml:space="preserve">step- and linear-changing LTP in each case. </w:t>
       </w:r>
     </w:p>
-    <w:p/>
     <w:p>
+      <w:pPr>
+        <w:jc w:val="both"/>
+      </w:pPr>
+    </w:p>
+    <w:p>
+      <w:pPr>
+        <w:jc w:val="both"/>
+      </w:pPr>
       <w:r>
         <w:t xml:space="preserve">The baseline firing rates for postsynaptic neuron </w:t>
       </w:r>
@@ -12281,20 +12894,20 @@
         <w:t xml:space="preserve"> from</w:t>
       </w:r>
       <w:r>
-        <w:t xml:space="preserve"> 7Hz to 55Hz or 2) oscillate sinusoidally around 20Hz with period of 10min in log-space. The step- and linear-changing LTPs are </w:t>
+        <w:t xml:space="preserve"> 7Hz to 55Hz or 2) oscillate sinusoidally around 20Hz with period of 10min in log-space. The step- and linear-changing LTPs are considered for each case. </w:t>
+      </w:r>
+      <w:r>
+        <w:t>The STP is depression. The LTPs</w:t>
+      </w:r>
+      <w:r>
+        <w:t xml:space="preserve"> and baselines</w:t>
+      </w:r>
+      <w:r>
+        <w:t xml:space="preserve"> are further shown by splitting </w:t>
       </w:r>
       <w:r>
         <w:lastRenderedPageBreak/>
-        <w:t xml:space="preserve">considered for each case. </w:t>
-      </w:r>
-      <w:r>
-        <w:t>The STP is depression. The LTPs</w:t>
-      </w:r>
-      <w:r>
-        <w:t xml:space="preserve"> and baselines</w:t>
-      </w:r>
-      <w:r>
-        <w:t xml:space="preserve"> are further shown by splitting cross-correlogram for quartiles of recording time. Figure </w:t>
+        <w:t xml:space="preserve">cross-correlogram for quartiles of recording time. Figure </w:t>
       </w:r>
       <w:r>
         <w:t>4</w:t>
@@ -12333,6 +12946,9 @@
             <w:tcW w:w="9926" w:type="dxa"/>
           </w:tcPr>
           <w:p>
+            <w:pPr>
+              <w:jc w:val="both"/>
+            </w:pPr>
             <w:r>
               <w:rPr>
                 <w:noProof/>
@@ -12355,7 +12971,7 @@
                           </pic:cNvPicPr>
                         </pic:nvPicPr>
                         <pic:blipFill>
-                          <a:blip r:embed="rId14" cstate="print">
+                          <a:blip r:embed="rId19" cstate="print">
                             <a:extLst>
                               <a:ext uri="{28A0092B-C50C-407E-A947-70E740481C1C}">
                                 <a14:useLocalDpi xmlns:a14="http://schemas.microsoft.com/office/drawing/2010/main" val="0"/>
@@ -12396,6 +13012,7 @@
           </w:tcPr>
           <w:p>
             <w:pPr>
+              <w:jc w:val="both"/>
               <w:rPr>
                 <w:b/>
                 <w:bCs/>
@@ -12459,9 +13076,14 @@
         </w:tc>
       </w:tr>
     </w:tbl>
-    <w:p/>
     <w:p>
       <w:pPr>
+        <w:jc w:val="both"/>
+      </w:pPr>
+    </w:p>
+    <w:p>
+      <w:pPr>
+        <w:jc w:val="both"/>
         <w:rPr>
           <w:u w:val="single"/>
         </w:rPr>
@@ -12480,6 +13102,9 @@
       </w:r>
     </w:p>
     <w:p>
+      <w:pPr>
+        <w:jc w:val="both"/>
+      </w:pPr>
       <w:r>
         <w:t>The previous simulations are all for excitatory synapses. Here, we show one example for inhibitory synapse.</w:t>
       </w:r>
@@ -12522,6 +13147,9 @@
             <w:tcW w:w="9926" w:type="dxa"/>
           </w:tcPr>
           <w:p>
+            <w:pPr>
+              <w:jc w:val="both"/>
+            </w:pPr>
             <w:r>
               <w:rPr>
                 <w:noProof/>
@@ -12545,7 +13173,7 @@
                           </pic:cNvPicPr>
                         </pic:nvPicPr>
                         <pic:blipFill>
-                          <a:blip r:embed="rId15" cstate="print">
+                          <a:blip r:embed="rId20" cstate="print">
                             <a:extLst>
                               <a:ext uri="{28A0092B-C50C-407E-A947-70E740481C1C}">
                                 <a14:useLocalDpi xmlns:a14="http://schemas.microsoft.com/office/drawing/2010/main" val="0"/>
@@ -12586,6 +13214,7 @@
           </w:tcPr>
           <w:p>
             <w:pPr>
+              <w:jc w:val="both"/>
               <w:rPr>
                 <w:b/>
                 <w:bCs/>
@@ -12649,10 +13278,15 @@
         </w:tc>
       </w:tr>
     </w:tbl>
-    <w:p/>
+    <w:p>
+      <w:pPr>
+        <w:jc w:val="both"/>
+      </w:pPr>
+    </w:p>
     <w:p>
       <w:pPr>
         <w:pStyle w:val="Heading2"/>
+        <w:jc w:val="both"/>
       </w:pPr>
       <w:r>
         <w:t>Influence of Presynaptic Firing Rates</w:t>
@@ -12725,7 +13359,7 @@
                           </pic:cNvPicPr>
                         </pic:nvPicPr>
                         <pic:blipFill>
-                          <a:blip r:embed="rId16" cstate="print">
+                          <a:blip r:embed="rId21" cstate="print">
                             <a:extLst>
                               <a:ext uri="{28A0092B-C50C-407E-A947-70E740481C1C}">
                                 <a14:useLocalDpi xmlns:a14="http://schemas.microsoft.com/office/drawing/2010/main" val="0"/>
@@ -12766,6 +13400,7 @@
           </w:tcPr>
           <w:p>
             <w:pPr>
+              <w:jc w:val="both"/>
               <w:rPr>
                 <w:b/>
                 <w:bCs/>
@@ -12839,6 +13474,7 @@
     <w:p>
       <w:pPr>
         <w:pStyle w:val="Heading2"/>
+        <w:jc w:val="both"/>
       </w:pPr>
       <w:r>
         <w:t>Model Misspecification</w:t>
@@ -12908,7 +13544,7 @@
                           </pic:cNvPicPr>
                         </pic:nvPicPr>
                         <pic:blipFill>
-                          <a:blip r:embed="rId17" cstate="print">
+                          <a:blip r:embed="rId22" cstate="print">
                             <a:extLst>
                               <a:ext uri="{28A0092B-C50C-407E-A947-70E740481C1C}">
                                 <a14:useLocalDpi xmlns:a14="http://schemas.microsoft.com/office/drawing/2010/main" val="0"/>
@@ -12949,6 +13585,7 @@
           </w:tcPr>
           <w:p>
             <w:pPr>
+              <w:jc w:val="both"/>
               <w:rPr>
                 <w:b/>
                 <w:bCs/>
@@ -13034,6 +13671,7 @@
     <w:p>
       <w:pPr>
         <w:pStyle w:val="Heading2"/>
+        <w:jc w:val="both"/>
       </w:pPr>
       <w:r>
         <w:t>Selection of Hyper-</w:t>
@@ -13176,13 +13814,7 @@
         <w:t>. Besides doing full 2D optimization (bounded gradient descent in this example), 1D approximated optimization results are also shown in the plot.</w:t>
       </w:r>
       <w:r>
-        <w:t xml:space="preserve"> The </w:t>
-      </w:r>
-      <w:r>
-        <w:t xml:space="preserve">slices of prediction log-likelihood </w:t>
-      </w:r>
-      <w:r>
-        <w:t xml:space="preserve">show that </w:t>
+        <w:t xml:space="preserve"> The slices of prediction log-likelihood show that </w:t>
       </w:r>
       <m:oMath>
         <m:r>
@@ -13196,13 +13828,7 @@
         <w:rPr>
           <w:bCs/>
         </w:rPr>
-        <w:t xml:space="preserve"> for baseline</w:t>
-      </w:r>
-      <w:r>
-        <w:rPr>
-          <w:bCs/>
-        </w:rPr>
-        <w:t xml:space="preserve"> has large influence on LTP likelihood, but baseline likelihoods are nearly the same under different </w:t>
+        <w:t xml:space="preserve"> for baseline has large influence on LTP likelihood, but baseline likelihoods are nearly the same under different </w:t>
       </w:r>
       <m:oMath>
         <m:r>
@@ -13216,13 +13842,7 @@
         <w:rPr>
           <w:bCs/>
         </w:rPr>
-        <w:t xml:space="preserve"> for</w:t>
-      </w:r>
-      <w:r>
-        <w:rPr>
-          <w:bCs/>
-        </w:rPr>
-        <w:t xml:space="preserve"> LTP.</w:t>
+        <w:t xml:space="preserve"> for LTP.</w:t>
       </w:r>
       <w:r>
         <w:t xml:space="preserve"> This shows that 1D approximation is appropriate.</w:t>
@@ -13426,7 +14046,7 @@
                           </pic:cNvPicPr>
                         </pic:nvPicPr>
                         <pic:blipFill>
-                          <a:blip r:embed="rId18" cstate="print">
+                          <a:blip r:embed="rId23" cstate="print">
                             <a:extLst>
                               <a:ext uri="{28A0092B-C50C-407E-A947-70E740481C1C}">
                                 <a14:useLocalDpi xmlns:a14="http://schemas.microsoft.com/office/drawing/2010/main" val="0"/>
@@ -13467,6 +14087,7 @@
           </w:tcPr>
           <w:p>
             <w:pPr>
+              <w:jc w:val="both"/>
               <w:rPr>
                 <w:b/>
                 <w:bCs/>
@@ -14287,8 +14908,6 @@
       <w:pPr>
         <w:jc w:val="both"/>
       </w:pPr>
-      <w:bookmarkStart w:id="2" w:name="_GoBack"/>
-      <w:bookmarkEnd w:id="2"/>
     </w:p>
     <w:p>
       <w:pPr>
@@ -14304,18 +14923,112 @@
         <w:t>Discussion</w:t>
       </w:r>
     </w:p>
-    <w:p/>
-    <w:p/>
     <w:p>
+      <w:pPr>
+        <w:jc w:val="both"/>
+      </w:pPr>
+      <w:r>
+        <w:t>Here we examined a statistical model that aims to model short- and long-term synaptic changes simultaneously. We find that… [review results]</w:t>
+      </w:r>
+    </w:p>
+    <w:p>
+      <w:pPr>
+        <w:jc w:val="both"/>
+      </w:pPr>
+      <w:r>
+        <w:t>Adaptive baseline may also compensate for slowly varying omitted variables (cite Stevenson).</w:t>
+      </w:r>
+    </w:p>
+    <w:p>
+      <w:pPr>
+        <w:jc w:val="both"/>
+      </w:pPr>
       <w:bookmarkStart w:id="3" w:name="_Hlk54891174"/>
+      <w:r>
+        <w:t xml:space="preserve">Multiple inputs (cite </w:t>
+      </w:r>
+      <w:proofErr w:type="spellStart"/>
+      <w:r>
+        <w:t>Okatan</w:t>
+      </w:r>
+      <w:proofErr w:type="spellEnd"/>
+      <w:r>
+        <w:t xml:space="preserve">, </w:t>
+      </w:r>
+      <w:proofErr w:type="spellStart"/>
+      <w:r>
+        <w:t>Truccolo</w:t>
+      </w:r>
+      <w:proofErr w:type="spellEnd"/>
+      <w:r>
+        <w:t xml:space="preserve">, Pillow, Harris, </w:t>
+      </w:r>
+      <w:proofErr w:type="spellStart"/>
+      <w:r>
+        <w:t>Volgushev</w:t>
+      </w:r>
+      <w:proofErr w:type="spellEnd"/>
+      <w:r>
+        <w:t>).</w:t>
+      </w:r>
+      <w:commentRangeStart w:id="4"/>
+      <w:r>
+        <w:t xml:space="preserve"> [How would the model change? What parameters]</w:t>
+      </w:r>
+      <w:commentRangeEnd w:id="4"/>
+      <w:r>
+        <w:rPr>
+          <w:rStyle w:val="CommentReference"/>
+        </w:rPr>
+        <w:commentReference w:id="4"/>
+      </w:r>
+    </w:p>
+    <w:p>
+      <w:pPr>
+        <w:jc w:val="both"/>
+      </w:pPr>
+      <w:r>
+        <w:t>Alternative models… STDP, Ca-based LTP/LTD</w:t>
+      </w:r>
+      <w:r>
+        <w:t xml:space="preserve"> (cite </w:t>
+      </w:r>
+      <w:proofErr w:type="spellStart"/>
+      <w:r>
+        <w:t>Graupner</w:t>
+      </w:r>
+      <w:proofErr w:type="spellEnd"/>
+      <w:r>
+        <w:t>/Brunel)</w:t>
+      </w:r>
+      <w:r>
+        <w:t>, TM</w:t>
+      </w:r>
+      <w:r>
+        <w:t xml:space="preserve"> (cite Costa</w:t>
+      </w:r>
+      <w:proofErr w:type="gramStart"/>
+      <w:r>
+        <w:t>, )</w:t>
+      </w:r>
+      <w:proofErr w:type="gramEnd"/>
+      <w:r>
+        <w:t>… However, the examples here highlight the need for inferring short- and long-timescale effects simultaneously. Ignoring the long-term effects of short-term plasticity or ignoring fluctuations baseline firing can lead to spurious estimates of the synaptic strength.</w:t>
+      </w:r>
     </w:p>
     <w:bookmarkEnd w:id="3"/>
-    <w:p/>
+    <w:p>
+      <w:pPr>
+        <w:jc w:val="both"/>
+      </w:pPr>
+    </w:p>
     <w:p>
       <w:pPr>
         <w:pStyle w:val="Heading1"/>
+        <w:jc w:val="both"/>
       </w:pPr>
       <w:r>
+        <w:lastRenderedPageBreak/>
         <w:t>References</w:t>
       </w:r>
     </w:p>
@@ -14327,6 +15040,7 @@
         <w:adjustRightInd w:val="0"/>
         <w:spacing w:line="240" w:lineRule="auto"/>
         <w:ind w:left="640" w:hanging="640"/>
+        <w:jc w:val="both"/>
         <w:rPr>
           <w:rFonts w:cs="Open Sans"/>
           <w:noProof/>
@@ -14426,6 +15140,7 @@
         <w:adjustRightInd w:val="0"/>
         <w:spacing w:line="240" w:lineRule="auto"/>
         <w:ind w:left="640" w:hanging="640"/>
+        <w:jc w:val="both"/>
         <w:rPr>
           <w:rFonts w:cs="Open Sans"/>
           <w:noProof/>
@@ -14501,6 +15216,7 @@
         <w:adjustRightInd w:val="0"/>
         <w:spacing w:line="240" w:lineRule="auto"/>
         <w:ind w:left="640" w:hanging="640"/>
+        <w:jc w:val="both"/>
         <w:rPr>
           <w:rFonts w:cs="Open Sans"/>
           <w:noProof/>
@@ -14525,17 +15241,7 @@
           <w:szCs w:val="24"/>
         </w:rPr>
         <w:tab/>
-        <w:t xml:space="preserve">Chan, R. H. M., Song, D. &amp; Berger, T. W. Tracking temporal evolution of nonlinear dynamics in </w:t>
-      </w:r>
-      <w:r>
-        <w:rPr>
-          <w:rFonts w:cs="Open Sans"/>
-          <w:noProof/>
-          <w:sz w:val="20"/>
-          <w:szCs w:val="24"/>
-        </w:rPr>
-        <w:lastRenderedPageBreak/>
-        <w:t xml:space="preserve">hippocampus using time-varying volterra kernels. in </w:t>
+        <w:t xml:space="preserve">Chan, R. H. M., Song, D. &amp; Berger, T. W. Tracking temporal evolution of nonlinear dynamics in hippocampus using time-varying volterra kernels. in </w:t>
       </w:r>
       <w:r>
         <w:rPr>
@@ -14566,6 +15272,7 @@
         <w:adjustRightInd w:val="0"/>
         <w:spacing w:line="240" w:lineRule="auto"/>
         <w:ind w:left="640" w:hanging="640"/>
+        <w:jc w:val="both"/>
         <w:rPr>
           <w:rFonts w:cs="Open Sans"/>
           <w:noProof/>
@@ -14621,6 +15328,7 @@
         <w:adjustRightInd w:val="0"/>
         <w:spacing w:line="240" w:lineRule="auto"/>
         <w:ind w:left="640" w:hanging="640"/>
+        <w:jc w:val="both"/>
         <w:rPr>
           <w:rFonts w:cs="Open Sans"/>
           <w:noProof/>
@@ -14696,6 +15404,7 @@
         <w:adjustRightInd w:val="0"/>
         <w:spacing w:line="240" w:lineRule="auto"/>
         <w:ind w:left="640" w:hanging="640"/>
+        <w:jc w:val="both"/>
         <w:rPr>
           <w:rFonts w:cs="Open Sans"/>
           <w:noProof/>
@@ -14771,6 +15480,7 @@
         <w:adjustRightInd w:val="0"/>
         <w:spacing w:line="240" w:lineRule="auto"/>
         <w:ind w:left="640" w:hanging="640"/>
+        <w:jc w:val="both"/>
         <w:rPr>
           <w:rFonts w:cs="Open Sans"/>
           <w:noProof/>
@@ -14846,6 +15556,7 @@
         <w:adjustRightInd w:val="0"/>
         <w:spacing w:line="240" w:lineRule="auto"/>
         <w:ind w:left="640" w:hanging="640"/>
+        <w:jc w:val="both"/>
         <w:rPr>
           <w:rFonts w:cs="Open Sans"/>
           <w:noProof/>
@@ -14921,6 +15632,7 @@
         <w:adjustRightInd w:val="0"/>
         <w:spacing w:line="240" w:lineRule="auto"/>
         <w:ind w:left="640" w:hanging="640"/>
+        <w:jc w:val="both"/>
         <w:rPr>
           <w:rFonts w:cs="Open Sans"/>
           <w:noProof/>
@@ -14996,6 +15708,7 @@
         <w:adjustRightInd w:val="0"/>
         <w:spacing w:line="240" w:lineRule="auto"/>
         <w:ind w:left="640" w:hanging="640"/>
+        <w:jc w:val="both"/>
         <w:rPr>
           <w:rFonts w:cs="Open Sans"/>
           <w:noProof/>
@@ -15071,6 +15784,7 @@
         <w:adjustRightInd w:val="0"/>
         <w:spacing w:line="240" w:lineRule="auto"/>
         <w:ind w:left="640" w:hanging="640"/>
+        <w:jc w:val="both"/>
         <w:rPr>
           <w:rFonts w:cs="Open Sans"/>
           <w:noProof/>
@@ -15146,6 +15860,7 @@
         <w:adjustRightInd w:val="0"/>
         <w:spacing w:line="240" w:lineRule="auto"/>
         <w:ind w:left="640" w:hanging="640"/>
+        <w:jc w:val="both"/>
         <w:rPr>
           <w:rFonts w:cs="Open Sans"/>
           <w:noProof/>
@@ -15221,6 +15936,7 @@
         <w:adjustRightInd w:val="0"/>
         <w:spacing w:line="240" w:lineRule="auto"/>
         <w:ind w:left="640" w:hanging="640"/>
+        <w:jc w:val="both"/>
         <w:rPr>
           <w:rFonts w:cs="Open Sans"/>
           <w:noProof/>
@@ -15276,6 +15992,7 @@
         <w:adjustRightInd w:val="0"/>
         <w:spacing w:line="240" w:lineRule="auto"/>
         <w:ind w:left="640" w:hanging="640"/>
+        <w:jc w:val="both"/>
         <w:rPr>
           <w:rFonts w:cs="Open Sans"/>
           <w:noProof/>
@@ -15351,6 +16068,7 @@
         <w:adjustRightInd w:val="0"/>
         <w:spacing w:line="240" w:lineRule="auto"/>
         <w:ind w:left="640" w:hanging="640"/>
+        <w:jc w:val="both"/>
         <w:rPr>
           <w:rFonts w:cs="Open Sans"/>
           <w:noProof/>
@@ -15410,7 +16128,11 @@
         <w:fldChar w:fldCharType="end"/>
       </w:r>
     </w:p>
-    <w:p/>
+    <w:p>
+      <w:pPr>
+        <w:jc w:val="both"/>
+      </w:pPr>
+    </w:p>
     <w:p>
       <w:pPr>
         <w:jc w:val="both"/>
@@ -15422,7 +16144,7 @@
       </w:pPr>
     </w:p>
     <w:sectPr>
-      <w:footerReference w:type="default" r:id="rId19"/>
+      <w:footerReference w:type="default" r:id="rId24"/>
       <w:pgSz w:w="12240" w:h="15840"/>
       <w:pgMar w:top="1152" w:right="1152" w:bottom="1152" w:left="1152" w:header="720" w:footer="720" w:gutter="0"/>
       <w:lnNumType w:countBy="1" w:restart="continuous"/>
@@ -15434,8 +16156,8 @@
 </file>
 
 <file path=word/comments.xml><?xml version="1.0" encoding="utf-8"?>
-<w:comments xmlns:wpc="http://schemas.microsoft.com/office/word/2010/wordprocessingCanvas" xmlns:cx="http://schemas.microsoft.com/office/drawing/2014/chartex" xmlns:cx1="http://schemas.microsoft.com/office/drawing/2015/9/8/chartex" xmlns:cx2="http://schemas.microsoft.com/office/drawing/2015/10/21/chartex" xmlns:cx3="http://schemas.microsoft.com/office/drawing/2016/5/9/chartex" xmlns:cx4="http://schemas.microsoft.com/office/drawing/2016/5/10/chartex" xmlns:cx5="http://schemas.microsoft.com/office/drawing/2016/5/11/chartex" xmlns:cx6="http://schemas.microsoft.com/office/drawing/2016/5/12/chartex" xmlns:cx7="http://schemas.microsoft.com/office/drawing/2016/5/13/chartex" xmlns:cx8="http://schemas.microsoft.com/office/drawing/2016/5/14/chartex" xmlns:mc="http://schemas.openxmlformats.org/markup-compatibility/2006" xmlns:aink="http://schemas.microsoft.com/office/drawing/2016/ink" xmlns:am3d="http://schemas.microsoft.com/office/drawing/2017/model3d" xmlns:o="urn:schemas-microsoft-com:office:office" xmlns:r="http://schemas.openxmlformats.org/officeDocument/2006/relationships" xmlns:m="http://schemas.openxmlformats.org/officeDocument/2006/math" xmlns:v="urn:schemas-microsoft-com:vml" xmlns:wp14="http://schemas.microsoft.com/office/word/2010/wordprocessingDrawing" xmlns:wp="http://schemas.openxmlformats.org/drawingml/2006/wordprocessingDrawing" xmlns:w10="urn:schemas-microsoft-com:office:word" xmlns:w="http://schemas.openxmlformats.org/wordprocessingml/2006/main" xmlns:w14="http://schemas.microsoft.com/office/word/2010/wordml" xmlns:w15="http://schemas.microsoft.com/office/word/2012/wordml" xmlns:w16cid="http://schemas.microsoft.com/office/word/2016/wordml/cid" xmlns:w16se="http://schemas.microsoft.com/office/word/2015/wordml/symex" xmlns:wpg="http://schemas.microsoft.com/office/word/2010/wordprocessingGroup" xmlns:wpi="http://schemas.microsoft.com/office/word/2010/wordprocessingInk" xmlns:wne="http://schemas.microsoft.com/office/word/2006/wordml" xmlns:wps="http://schemas.microsoft.com/office/word/2010/wordprocessingShape" mc:Ignorable="w14 w15 w16se w16cid wp14">
-  <w:comment w:id="0" w:author="Ganchao Wei" w:date="2020-11-02T09:40:00Z" w:initials="GW">
+<w:comments xmlns:wpc="http://schemas.microsoft.com/office/word/2010/wordprocessingCanvas" xmlns:cx="http://schemas.microsoft.com/office/drawing/2014/chartex" xmlns:cx1="http://schemas.microsoft.com/office/drawing/2015/9/8/chartex" xmlns:cx2="http://schemas.microsoft.com/office/drawing/2015/10/21/chartex" xmlns:cx3="http://schemas.microsoft.com/office/drawing/2016/5/9/chartex" xmlns:cx4="http://schemas.microsoft.com/office/drawing/2016/5/10/chartex" xmlns:cx5="http://schemas.microsoft.com/office/drawing/2016/5/11/chartex" xmlns:cx6="http://schemas.microsoft.com/office/drawing/2016/5/12/chartex" xmlns:cx7="http://schemas.microsoft.com/office/drawing/2016/5/13/chartex" xmlns:cx8="http://schemas.microsoft.com/office/drawing/2016/5/14/chartex" xmlns:mc="http://schemas.openxmlformats.org/markup-compatibility/2006" xmlns:aink="http://schemas.microsoft.com/office/drawing/2016/ink" xmlns:am3d="http://schemas.microsoft.com/office/drawing/2017/model3d" xmlns:o="urn:schemas-microsoft-com:office:office" xmlns:r="http://schemas.openxmlformats.org/officeDocument/2006/relationships" xmlns:m="http://schemas.openxmlformats.org/officeDocument/2006/math" xmlns:v="urn:schemas-microsoft-com:vml" xmlns:wp14="http://schemas.microsoft.com/office/word/2010/wordprocessingDrawing" xmlns:wp="http://schemas.openxmlformats.org/drawingml/2006/wordprocessingDrawing" xmlns:w10="urn:schemas-microsoft-com:office:word" xmlns:w="http://schemas.openxmlformats.org/wordprocessingml/2006/main" xmlns:w14="http://schemas.microsoft.com/office/word/2010/wordml" xmlns:w15="http://schemas.microsoft.com/office/word/2012/wordml" xmlns:w16cex="http://schemas.microsoft.com/office/word/2018/wordml/cex" xmlns:w16cid="http://schemas.microsoft.com/office/word/2016/wordml/cid" xmlns:w16="http://schemas.microsoft.com/office/word/2018/wordml" xmlns:w16se="http://schemas.microsoft.com/office/word/2015/wordml/symex" xmlns:wpg="http://schemas.microsoft.com/office/word/2010/wordprocessingGroup" xmlns:wpi="http://schemas.microsoft.com/office/word/2010/wordprocessingInk" xmlns:wne="http://schemas.microsoft.com/office/word/2006/wordml" xmlns:wps="http://schemas.microsoft.com/office/word/2010/wordprocessingShape" mc:Ignorable="w14 w15 w16se w16cid w16 w16cex wp14">
+  <w:comment w:id="0" w:author="ian" w:date="2020-11-09T15:33:00Z" w:initials="i">
     <w:p>
       <w:pPr>
         <w:pStyle w:val="CommentText"/>
@@ -15446,8 +16168,42 @@
         </w:rPr>
         <w:annotationRef/>
       </w:r>
-      <w:r>
-        <w:t>I don’t know how to state drawbacks for traditional methods and how to state the importance of our methods appropriately.</w:t>
+    </w:p>
+  </w:comment>
+  <w:comment w:id="1" w:author="Ganchao Wei" w:date="2020-11-02T09:40:00Z" w:initials="GW">
+    <w:p>
+      <w:pPr>
+        <w:pStyle w:val="CommentText"/>
+      </w:pPr>
+      <w:r>
+        <w:rPr>
+          <w:rStyle w:val="CommentReference"/>
+        </w:rPr>
+        <w:annotationRef/>
+      </w:r>
+      <w:r>
+        <w:t xml:space="preserve">I </w:t>
+      </w:r>
+      <w:proofErr w:type="gramStart"/>
+      <w:r>
+        <w:t>don’t</w:t>
+      </w:r>
+      <w:proofErr w:type="gramEnd"/>
+      <w:r>
+        <w:t xml:space="preserve"> know how to state drawbacks for traditional methods and how to state the importance of our methods appropriately.</w:t>
+      </w:r>
+    </w:p>
+  </w:comment>
+  <w:comment w:id="4" w:author="ian" w:date="2020-11-09T15:34:00Z" w:initials="i">
+    <w:p>
+      <w:pPr>
+        <w:pStyle w:val="CommentText"/>
+      </w:pPr>
+      <w:r>
+        <w:rPr>
+          <w:rStyle w:val="CommentReference"/>
+        </w:rPr>
+        <w:annotationRef/>
       </w:r>
     </w:p>
   </w:comment>
@@ -15455,19 +16211,30 @@
 </file>
 
 <file path=word/commentsExtended.xml><?xml version="1.0" encoding="utf-8"?>
-<w15:commentsEx xmlns:wpc="http://schemas.microsoft.com/office/word/2010/wordprocessingCanvas" xmlns:cx="http://schemas.microsoft.com/office/drawing/2014/chartex" xmlns:cx1="http://schemas.microsoft.com/office/drawing/2015/9/8/chartex" xmlns:cx2="http://schemas.microsoft.com/office/drawing/2015/10/21/chartex" xmlns:cx3="http://schemas.microsoft.com/office/drawing/2016/5/9/chartex" xmlns:cx4="http://schemas.microsoft.com/office/drawing/2016/5/10/chartex" xmlns:cx5="http://schemas.microsoft.com/office/drawing/2016/5/11/chartex" xmlns:cx6="http://schemas.microsoft.com/office/drawing/2016/5/12/chartex" xmlns:cx7="http://schemas.microsoft.com/office/drawing/2016/5/13/chartex" xmlns:cx8="http://schemas.microsoft.com/office/drawing/2016/5/14/chartex" xmlns:mc="http://schemas.openxmlformats.org/markup-compatibility/2006" xmlns:aink="http://schemas.microsoft.com/office/drawing/2016/ink" xmlns:am3d="http://schemas.microsoft.com/office/drawing/2017/model3d" xmlns:o="urn:schemas-microsoft-com:office:office" xmlns:r="http://schemas.openxmlformats.org/officeDocument/2006/relationships" xmlns:m="http://schemas.openxmlformats.org/officeDocument/2006/math" xmlns:v="urn:schemas-microsoft-com:vml" xmlns:wp14="http://schemas.microsoft.com/office/word/2010/wordprocessingDrawing" xmlns:wp="http://schemas.openxmlformats.org/drawingml/2006/wordprocessingDrawing" xmlns:w10="urn:schemas-microsoft-com:office:word" xmlns:w="http://schemas.openxmlformats.org/wordprocessingml/2006/main" xmlns:w14="http://schemas.microsoft.com/office/word/2010/wordml" xmlns:w15="http://schemas.microsoft.com/office/word/2012/wordml" xmlns:w16cid="http://schemas.microsoft.com/office/word/2016/wordml/cid" xmlns:w16se="http://schemas.microsoft.com/office/word/2015/wordml/symex" xmlns:wpg="http://schemas.microsoft.com/office/word/2010/wordprocessingGroup" xmlns:wpi="http://schemas.microsoft.com/office/word/2010/wordprocessingInk" xmlns:wne="http://schemas.microsoft.com/office/word/2006/wordml" xmlns:wps="http://schemas.microsoft.com/office/word/2010/wordprocessingShape" mc:Ignorable="w14 w15 w16se w16cid wp14">
+<w15:commentsEx xmlns:wpc="http://schemas.microsoft.com/office/word/2010/wordprocessingCanvas" xmlns:cx="http://schemas.microsoft.com/office/drawing/2014/chartex" xmlns:cx1="http://schemas.microsoft.com/office/drawing/2015/9/8/chartex" xmlns:cx2="http://schemas.microsoft.com/office/drawing/2015/10/21/chartex" xmlns:cx3="http://schemas.microsoft.com/office/drawing/2016/5/9/chartex" xmlns:cx4="http://schemas.microsoft.com/office/drawing/2016/5/10/chartex" xmlns:cx5="http://schemas.microsoft.com/office/drawing/2016/5/11/chartex" xmlns:cx6="http://schemas.microsoft.com/office/drawing/2016/5/12/chartex" xmlns:cx7="http://schemas.microsoft.com/office/drawing/2016/5/13/chartex" xmlns:cx8="http://schemas.microsoft.com/office/drawing/2016/5/14/chartex" xmlns:mc="http://schemas.openxmlformats.org/markup-compatibility/2006" xmlns:aink="http://schemas.microsoft.com/office/drawing/2016/ink" xmlns:am3d="http://schemas.microsoft.com/office/drawing/2017/model3d" xmlns:o="urn:schemas-microsoft-com:office:office" xmlns:r="http://schemas.openxmlformats.org/officeDocument/2006/relationships" xmlns:m="http://schemas.openxmlformats.org/officeDocument/2006/math" xmlns:v="urn:schemas-microsoft-com:vml" xmlns:wp14="http://schemas.microsoft.com/office/word/2010/wordprocessingDrawing" xmlns:wp="http://schemas.openxmlformats.org/drawingml/2006/wordprocessingDrawing" xmlns:w10="urn:schemas-microsoft-com:office:word" xmlns:w="http://schemas.openxmlformats.org/wordprocessingml/2006/main" xmlns:w14="http://schemas.microsoft.com/office/word/2010/wordml" xmlns:w15="http://schemas.microsoft.com/office/word/2012/wordml" xmlns:w16cex="http://schemas.microsoft.com/office/word/2018/wordml/cex" xmlns:w16cid="http://schemas.microsoft.com/office/word/2016/wordml/cid" xmlns:w16="http://schemas.microsoft.com/office/word/2018/wordml" xmlns:w16se="http://schemas.microsoft.com/office/word/2015/wordml/symex" xmlns:wpg="http://schemas.microsoft.com/office/word/2010/wordprocessingGroup" xmlns:wpi="http://schemas.microsoft.com/office/word/2010/wordprocessingInk" xmlns:wne="http://schemas.microsoft.com/office/word/2006/wordml" xmlns:wps="http://schemas.microsoft.com/office/word/2010/wordprocessingShape" mc:Ignorable="w14 w15 w16se w16cid w16 w16cex wp14">
+  <w15:commentEx w15:paraId="6FB93817" w15:done="0"/>
   <w15:commentEx w15:paraId="5A158B22" w15:done="0"/>
+  <w15:commentEx w15:paraId="34D11096" w15:done="0"/>
 </w15:commentsEx>
 </file>
 
+<file path=word/commentsExtensible.xml><?xml version="1.0" encoding="utf-8"?>
+<w16cex:commentsExtensible xmlns:wpc="http://schemas.microsoft.com/office/word/2010/wordprocessingCanvas" xmlns:cx="http://schemas.microsoft.com/office/drawing/2014/chartex" xmlns:cx1="http://schemas.microsoft.com/office/drawing/2015/9/8/chartex" xmlns:cx2="http://schemas.microsoft.com/office/drawing/2015/10/21/chartex" xmlns:cx3="http://schemas.microsoft.com/office/drawing/2016/5/9/chartex" xmlns:cx4="http://schemas.microsoft.com/office/drawing/2016/5/10/chartex" xmlns:cx5="http://schemas.microsoft.com/office/drawing/2016/5/11/chartex" xmlns:cx6="http://schemas.microsoft.com/office/drawing/2016/5/12/chartex" xmlns:cx7="http://schemas.microsoft.com/office/drawing/2016/5/13/chartex" xmlns:cx8="http://schemas.microsoft.com/office/drawing/2016/5/14/chartex" xmlns:mc="http://schemas.openxmlformats.org/markup-compatibility/2006" xmlns:aink="http://schemas.microsoft.com/office/drawing/2016/ink" xmlns:am3d="http://schemas.microsoft.com/office/drawing/2017/model3d" xmlns:o="urn:schemas-microsoft-com:office:office" xmlns:r="http://schemas.openxmlformats.org/officeDocument/2006/relationships" xmlns:m="http://schemas.openxmlformats.org/officeDocument/2006/math" xmlns:v="urn:schemas-microsoft-com:vml" xmlns:wp14="http://schemas.microsoft.com/office/word/2010/wordprocessingDrawing" xmlns:wp="http://schemas.openxmlformats.org/drawingml/2006/wordprocessingDrawing" xmlns:w10="urn:schemas-microsoft-com:office:word" xmlns:w="http://schemas.openxmlformats.org/wordprocessingml/2006/main" xmlns:w14="http://schemas.microsoft.com/office/word/2010/wordml" xmlns:w15="http://schemas.microsoft.com/office/word/2012/wordml" xmlns:w16cex="http://schemas.microsoft.com/office/word/2018/wordml/cex" xmlns:w16cid="http://schemas.microsoft.com/office/word/2016/wordml/cid" xmlns:w16="http://schemas.microsoft.com/office/word/2018/wordml" xmlns:w16se="http://schemas.microsoft.com/office/word/2015/wordml/symex" xmlns:wpg="http://schemas.microsoft.com/office/word/2010/wordprocessingGroup" xmlns:wpi="http://schemas.microsoft.com/office/word/2010/wordprocessingInk" xmlns:wne="http://schemas.microsoft.com/office/word/2006/wordml" xmlns:wps="http://schemas.microsoft.com/office/word/2010/wordprocessingShape" mc:Ignorable="w14 w15 w16se w16cid w16 w16cex wp14">
+  <w16cex:commentExtensible w16cex:durableId="2353DFBA" w16cex:dateUtc="2020-11-09T20:33:00Z"/>
+  <w16cex:commentExtensible w16cex:durableId="2353DFEF" w16cex:dateUtc="2020-11-09T20:34:00Z"/>
+</w16cex:commentsExtensible>
+</file>
+
 <file path=word/commentsIds.xml><?xml version="1.0" encoding="utf-8"?>
-<w16cid:commentsIds xmlns:wpc="http://schemas.microsoft.com/office/word/2010/wordprocessingCanvas" xmlns:cx="http://schemas.microsoft.com/office/drawing/2014/chartex" xmlns:cx1="http://schemas.microsoft.com/office/drawing/2015/9/8/chartex" xmlns:cx2="http://schemas.microsoft.com/office/drawing/2015/10/21/chartex" xmlns:cx3="http://schemas.microsoft.com/office/drawing/2016/5/9/chartex" xmlns:cx4="http://schemas.microsoft.com/office/drawing/2016/5/10/chartex" xmlns:cx5="http://schemas.microsoft.com/office/drawing/2016/5/11/chartex" xmlns:cx6="http://schemas.microsoft.com/office/drawing/2016/5/12/chartex" xmlns:cx7="http://schemas.microsoft.com/office/drawing/2016/5/13/chartex" xmlns:cx8="http://schemas.microsoft.com/office/drawing/2016/5/14/chartex" xmlns:mc="http://schemas.openxmlformats.org/markup-compatibility/2006" xmlns:aink="http://schemas.microsoft.com/office/drawing/2016/ink" xmlns:am3d="http://schemas.microsoft.com/office/drawing/2017/model3d" xmlns:o="urn:schemas-microsoft-com:office:office" xmlns:r="http://schemas.openxmlformats.org/officeDocument/2006/relationships" xmlns:m="http://schemas.openxmlformats.org/officeDocument/2006/math" xmlns:v="urn:schemas-microsoft-com:vml" xmlns:wp14="http://schemas.microsoft.com/office/word/2010/wordprocessingDrawing" xmlns:wp="http://schemas.openxmlformats.org/drawingml/2006/wordprocessingDrawing" xmlns:w10="urn:schemas-microsoft-com:office:word" xmlns:w="http://schemas.openxmlformats.org/wordprocessingml/2006/main" xmlns:w14="http://schemas.microsoft.com/office/word/2010/wordml" xmlns:w15="http://schemas.microsoft.com/office/word/2012/wordml" xmlns:w16cid="http://schemas.microsoft.com/office/word/2016/wordml/cid" xmlns:w16se="http://schemas.microsoft.com/office/word/2015/wordml/symex" xmlns:wpg="http://schemas.microsoft.com/office/word/2010/wordprocessingGroup" xmlns:wpi="http://schemas.microsoft.com/office/word/2010/wordprocessingInk" xmlns:wne="http://schemas.microsoft.com/office/word/2006/wordml" xmlns:wps="http://schemas.microsoft.com/office/word/2010/wordprocessingShape" mc:Ignorable="w14 w15 w16se w16cid wp14">
+<w16cid:commentsIds xmlns:wpc="http://schemas.microsoft.com/office/word/2010/wordprocessingCanvas" xmlns:cx="http://schemas.microsoft.com/office/drawing/2014/chartex" xmlns:cx1="http://schemas.microsoft.com/office/drawing/2015/9/8/chartex" xmlns:cx2="http://schemas.microsoft.com/office/drawing/2015/10/21/chartex" xmlns:cx3="http://schemas.microsoft.com/office/drawing/2016/5/9/chartex" xmlns:cx4="http://schemas.microsoft.com/office/drawing/2016/5/10/chartex" xmlns:cx5="http://schemas.microsoft.com/office/drawing/2016/5/11/chartex" xmlns:cx6="http://schemas.microsoft.com/office/drawing/2016/5/12/chartex" xmlns:cx7="http://schemas.microsoft.com/office/drawing/2016/5/13/chartex" xmlns:cx8="http://schemas.microsoft.com/office/drawing/2016/5/14/chartex" xmlns:mc="http://schemas.openxmlformats.org/markup-compatibility/2006" xmlns:aink="http://schemas.microsoft.com/office/drawing/2016/ink" xmlns:am3d="http://schemas.microsoft.com/office/drawing/2017/model3d" xmlns:o="urn:schemas-microsoft-com:office:office" xmlns:r="http://schemas.openxmlformats.org/officeDocument/2006/relationships" xmlns:m="http://schemas.openxmlformats.org/officeDocument/2006/math" xmlns:v="urn:schemas-microsoft-com:vml" xmlns:wp14="http://schemas.microsoft.com/office/word/2010/wordprocessingDrawing" xmlns:wp="http://schemas.openxmlformats.org/drawingml/2006/wordprocessingDrawing" xmlns:w10="urn:schemas-microsoft-com:office:word" xmlns:w="http://schemas.openxmlformats.org/wordprocessingml/2006/main" xmlns:w14="http://schemas.microsoft.com/office/word/2010/wordml" xmlns:w15="http://schemas.microsoft.com/office/word/2012/wordml" xmlns:w16cex="http://schemas.microsoft.com/office/word/2018/wordml/cex" xmlns:w16cid="http://schemas.microsoft.com/office/word/2016/wordml/cid" xmlns:w16="http://schemas.microsoft.com/office/word/2018/wordml" xmlns:w16se="http://schemas.microsoft.com/office/word/2015/wordml/symex" xmlns:wpg="http://schemas.microsoft.com/office/word/2010/wordprocessingGroup" xmlns:wpi="http://schemas.microsoft.com/office/word/2010/wordprocessingInk" xmlns:wne="http://schemas.microsoft.com/office/word/2006/wordml" xmlns:wps="http://schemas.microsoft.com/office/word/2010/wordprocessingShape" mc:Ignorable="w14 w15 w16se w16cid w16 w16cex wp14">
+  <w16cid:commentId w16cid:paraId="6FB93817" w16cid:durableId="2353DFBA"/>
   <w16cid:commentId w16cid:paraId="5A158B22" w16cid:durableId="234A5272"/>
+  <w16cid:commentId w16cid:paraId="34D11096" w16cid:durableId="2353DFEF"/>
 </w16cid:commentsIds>
 </file>
 
 <file path=word/endnotes.xml><?xml version="1.0" encoding="utf-8"?>
-<w:endnotes xmlns:wpc="http://schemas.microsoft.com/office/word/2010/wordprocessingCanvas" xmlns:cx="http://schemas.microsoft.com/office/drawing/2014/chartex" xmlns:cx1="http://schemas.microsoft.com/office/drawing/2015/9/8/chartex" xmlns:cx2="http://schemas.microsoft.com/office/drawing/2015/10/21/chartex" xmlns:cx3="http://schemas.microsoft.com/office/drawing/2016/5/9/chartex" xmlns:cx4="http://schemas.microsoft.com/office/drawing/2016/5/10/chartex" xmlns:cx5="http://schemas.microsoft.com/office/drawing/2016/5/11/chartex" xmlns:cx6="http://schemas.microsoft.com/office/drawing/2016/5/12/chartex" xmlns:cx7="http://schemas.microsoft.com/office/drawing/2016/5/13/chartex" xmlns:cx8="http://schemas.microsoft.com/office/drawing/2016/5/14/chartex" xmlns:mc="http://schemas.openxmlformats.org/markup-compatibility/2006" xmlns:aink="http://schemas.microsoft.com/office/drawing/2016/ink" xmlns:am3d="http://schemas.microsoft.com/office/drawing/2017/model3d" xmlns:o="urn:schemas-microsoft-com:office:office" xmlns:r="http://schemas.openxmlformats.org/officeDocument/2006/relationships" xmlns:m="http://schemas.openxmlformats.org/officeDocument/2006/math" xmlns:v="urn:schemas-microsoft-com:vml" xmlns:wp14="http://schemas.microsoft.com/office/word/2010/wordprocessingDrawing" xmlns:wp="http://schemas.openxmlformats.org/drawingml/2006/wordprocessingDrawing" xmlns:w10="urn:schemas-microsoft-com:office:word" xmlns:w="http://schemas.openxmlformats.org/wordprocessingml/2006/main" xmlns:w14="http://schemas.microsoft.com/office/word/2010/wordml" xmlns:w15="http://schemas.microsoft.com/office/word/2012/wordml" xmlns:w16cid="http://schemas.microsoft.com/office/word/2016/wordml/cid" xmlns:w16se="http://schemas.microsoft.com/office/word/2015/wordml/symex" xmlns:wpg="http://schemas.microsoft.com/office/word/2010/wordprocessingGroup" xmlns:wpi="http://schemas.microsoft.com/office/word/2010/wordprocessingInk" xmlns:wne="http://schemas.microsoft.com/office/word/2006/wordml" xmlns:wps="http://schemas.microsoft.com/office/word/2010/wordprocessingShape" mc:Ignorable="w14 w15 w16se w16cid wp14">
+<w:endnotes xmlns:wpc="http://schemas.microsoft.com/office/word/2010/wordprocessingCanvas" xmlns:cx="http://schemas.microsoft.com/office/drawing/2014/chartex" xmlns:cx1="http://schemas.microsoft.com/office/drawing/2015/9/8/chartex" xmlns:cx2="http://schemas.microsoft.com/office/drawing/2015/10/21/chartex" xmlns:cx3="http://schemas.microsoft.com/office/drawing/2016/5/9/chartex" xmlns:cx4="http://schemas.microsoft.com/office/drawing/2016/5/10/chartex" xmlns:cx5="http://schemas.microsoft.com/office/drawing/2016/5/11/chartex" xmlns:cx6="http://schemas.microsoft.com/office/drawing/2016/5/12/chartex" xmlns:cx7="http://schemas.microsoft.com/office/drawing/2016/5/13/chartex" xmlns:cx8="http://schemas.microsoft.com/office/drawing/2016/5/14/chartex" xmlns:mc="http://schemas.openxmlformats.org/markup-compatibility/2006" xmlns:aink="http://schemas.microsoft.com/office/drawing/2016/ink" xmlns:am3d="http://schemas.microsoft.com/office/drawing/2017/model3d" xmlns:o="urn:schemas-microsoft-com:office:office" xmlns:r="http://schemas.openxmlformats.org/officeDocument/2006/relationships" xmlns:m="http://schemas.openxmlformats.org/officeDocument/2006/math" xmlns:v="urn:schemas-microsoft-com:vml" xmlns:wp14="http://schemas.microsoft.com/office/word/2010/wordprocessingDrawing" xmlns:wp="http://schemas.openxmlformats.org/drawingml/2006/wordprocessingDrawing" xmlns:w10="urn:schemas-microsoft-com:office:word" xmlns:w="http://schemas.openxmlformats.org/wordprocessingml/2006/main" xmlns:w14="http://schemas.microsoft.com/office/word/2010/wordml" xmlns:w15="http://schemas.microsoft.com/office/word/2012/wordml" xmlns:w16cex="http://schemas.microsoft.com/office/word/2018/wordml/cex" xmlns:w16cid="http://schemas.microsoft.com/office/word/2016/wordml/cid" xmlns:w16="http://schemas.microsoft.com/office/word/2018/wordml" xmlns:w16se="http://schemas.microsoft.com/office/word/2015/wordml/symex" xmlns:wpg="http://schemas.microsoft.com/office/word/2010/wordprocessingGroup" xmlns:wpi="http://schemas.microsoft.com/office/word/2010/wordprocessingInk" xmlns:wne="http://schemas.microsoft.com/office/word/2006/wordml" xmlns:wps="http://schemas.microsoft.com/office/word/2010/wordprocessingShape" mc:Ignorable="w14 w15 w16se w16cid w16 w16cex wp14">
   <w:endnote w:type="separator" w:id="-1">
     <w:p>
       <w:pPr>
@@ -15492,7 +16259,7 @@
 </file>
 
 <file path=word/footer1.xml><?xml version="1.0" encoding="utf-8"?>
-<w:ftr xmlns:wpc="http://schemas.microsoft.com/office/word/2010/wordprocessingCanvas" xmlns:cx="http://schemas.microsoft.com/office/drawing/2014/chartex" xmlns:cx1="http://schemas.microsoft.com/office/drawing/2015/9/8/chartex" xmlns:cx2="http://schemas.microsoft.com/office/drawing/2015/10/21/chartex" xmlns:cx3="http://schemas.microsoft.com/office/drawing/2016/5/9/chartex" xmlns:cx4="http://schemas.microsoft.com/office/drawing/2016/5/10/chartex" xmlns:cx5="http://schemas.microsoft.com/office/drawing/2016/5/11/chartex" xmlns:cx6="http://schemas.microsoft.com/office/drawing/2016/5/12/chartex" xmlns:cx7="http://schemas.microsoft.com/office/drawing/2016/5/13/chartex" xmlns:cx8="http://schemas.microsoft.com/office/drawing/2016/5/14/chartex" xmlns:mc="http://schemas.openxmlformats.org/markup-compatibility/2006" xmlns:aink="http://schemas.microsoft.com/office/drawing/2016/ink" xmlns:am3d="http://schemas.microsoft.com/office/drawing/2017/model3d" xmlns:o="urn:schemas-microsoft-com:office:office" xmlns:r="http://schemas.openxmlformats.org/officeDocument/2006/relationships" xmlns:m="http://schemas.openxmlformats.org/officeDocument/2006/math" xmlns:v="urn:schemas-microsoft-com:vml" xmlns:wp14="http://schemas.microsoft.com/office/word/2010/wordprocessingDrawing" xmlns:wp="http://schemas.openxmlformats.org/drawingml/2006/wordprocessingDrawing" xmlns:w10="urn:schemas-microsoft-com:office:word" xmlns:w="http://schemas.openxmlformats.org/wordprocessingml/2006/main" xmlns:w14="http://schemas.microsoft.com/office/word/2010/wordml" xmlns:w15="http://schemas.microsoft.com/office/word/2012/wordml" xmlns:w16cid="http://schemas.microsoft.com/office/word/2016/wordml/cid" xmlns:w16se="http://schemas.microsoft.com/office/word/2015/wordml/symex" xmlns:wpg="http://schemas.microsoft.com/office/word/2010/wordprocessingGroup" xmlns:wpi="http://schemas.microsoft.com/office/word/2010/wordprocessingInk" xmlns:wne="http://schemas.microsoft.com/office/word/2006/wordml" xmlns:wps="http://schemas.microsoft.com/office/word/2010/wordprocessingShape" mc:Ignorable="w14 w15 w16se w16cid wp14">
+<w:ftr xmlns:wpc="http://schemas.microsoft.com/office/word/2010/wordprocessingCanvas" xmlns:cx="http://schemas.microsoft.com/office/drawing/2014/chartex" xmlns:cx1="http://schemas.microsoft.com/office/drawing/2015/9/8/chartex" xmlns:cx2="http://schemas.microsoft.com/office/drawing/2015/10/21/chartex" xmlns:cx3="http://schemas.microsoft.com/office/drawing/2016/5/9/chartex" xmlns:cx4="http://schemas.microsoft.com/office/drawing/2016/5/10/chartex" xmlns:cx5="http://schemas.microsoft.com/office/drawing/2016/5/11/chartex" xmlns:cx6="http://schemas.microsoft.com/office/drawing/2016/5/12/chartex" xmlns:cx7="http://schemas.microsoft.com/office/drawing/2016/5/13/chartex" xmlns:cx8="http://schemas.microsoft.com/office/drawing/2016/5/14/chartex" xmlns:mc="http://schemas.openxmlformats.org/markup-compatibility/2006" xmlns:aink="http://schemas.microsoft.com/office/drawing/2016/ink" xmlns:am3d="http://schemas.microsoft.com/office/drawing/2017/model3d" xmlns:o="urn:schemas-microsoft-com:office:office" xmlns:r="http://schemas.openxmlformats.org/officeDocument/2006/relationships" xmlns:m="http://schemas.openxmlformats.org/officeDocument/2006/math" xmlns:v="urn:schemas-microsoft-com:vml" xmlns:wp14="http://schemas.microsoft.com/office/word/2010/wordprocessingDrawing" xmlns:wp="http://schemas.openxmlformats.org/drawingml/2006/wordprocessingDrawing" xmlns:w10="urn:schemas-microsoft-com:office:word" xmlns:w="http://schemas.openxmlformats.org/wordprocessingml/2006/main" xmlns:w14="http://schemas.microsoft.com/office/word/2010/wordml" xmlns:w15="http://schemas.microsoft.com/office/word/2012/wordml" xmlns:w16cex="http://schemas.microsoft.com/office/word/2018/wordml/cex" xmlns:w16cid="http://schemas.microsoft.com/office/word/2016/wordml/cid" xmlns:w16="http://schemas.microsoft.com/office/word/2018/wordml" xmlns:w16se="http://schemas.microsoft.com/office/word/2015/wordml/symex" xmlns:wpg="http://schemas.microsoft.com/office/word/2010/wordprocessingGroup" xmlns:wpi="http://schemas.microsoft.com/office/word/2010/wordprocessingInk" xmlns:wne="http://schemas.microsoft.com/office/word/2006/wordml" xmlns:wps="http://schemas.microsoft.com/office/word/2010/wordprocessingShape" mc:Ignorable="w14 w15 w16se w16cid w16 w16cex wp14">
   <w:sdt>
     <w:sdtPr>
       <w:rPr>
@@ -15565,7 +16332,7 @@
 </file>
 
 <file path=word/footnotes.xml><?xml version="1.0" encoding="utf-8"?>
-<w:footnotes xmlns:wpc="http://schemas.microsoft.com/office/word/2010/wordprocessingCanvas" xmlns:cx="http://schemas.microsoft.com/office/drawing/2014/chartex" xmlns:cx1="http://schemas.microsoft.com/office/drawing/2015/9/8/chartex" xmlns:cx2="http://schemas.microsoft.com/office/drawing/2015/10/21/chartex" xmlns:cx3="http://schemas.microsoft.com/office/drawing/2016/5/9/chartex" xmlns:cx4="http://schemas.microsoft.com/office/drawing/2016/5/10/chartex" xmlns:cx5="http://schemas.microsoft.com/office/drawing/2016/5/11/chartex" xmlns:cx6="http://schemas.microsoft.com/office/drawing/2016/5/12/chartex" xmlns:cx7="http://schemas.microsoft.com/office/drawing/2016/5/13/chartex" xmlns:cx8="http://schemas.microsoft.com/office/drawing/2016/5/14/chartex" xmlns:mc="http://schemas.openxmlformats.org/markup-compatibility/2006" xmlns:aink="http://schemas.microsoft.com/office/drawing/2016/ink" xmlns:am3d="http://schemas.microsoft.com/office/drawing/2017/model3d" xmlns:o="urn:schemas-microsoft-com:office:office" xmlns:r="http://schemas.openxmlformats.org/officeDocument/2006/relationships" xmlns:m="http://schemas.openxmlformats.org/officeDocument/2006/math" xmlns:v="urn:schemas-microsoft-com:vml" xmlns:wp14="http://schemas.microsoft.com/office/word/2010/wordprocessingDrawing" xmlns:wp="http://schemas.openxmlformats.org/drawingml/2006/wordprocessingDrawing" xmlns:w10="urn:schemas-microsoft-com:office:word" xmlns:w="http://schemas.openxmlformats.org/wordprocessingml/2006/main" xmlns:w14="http://schemas.microsoft.com/office/word/2010/wordml" xmlns:w15="http://schemas.microsoft.com/office/word/2012/wordml" xmlns:w16cid="http://schemas.microsoft.com/office/word/2016/wordml/cid" xmlns:w16se="http://schemas.microsoft.com/office/word/2015/wordml/symex" xmlns:wpg="http://schemas.microsoft.com/office/word/2010/wordprocessingGroup" xmlns:wpi="http://schemas.microsoft.com/office/word/2010/wordprocessingInk" xmlns:wne="http://schemas.microsoft.com/office/word/2006/wordml" xmlns:wps="http://schemas.microsoft.com/office/word/2010/wordprocessingShape" mc:Ignorable="w14 w15 w16se w16cid wp14">
+<w:footnotes xmlns:wpc="http://schemas.microsoft.com/office/word/2010/wordprocessingCanvas" xmlns:cx="http://schemas.microsoft.com/office/drawing/2014/chartex" xmlns:cx1="http://schemas.microsoft.com/office/drawing/2015/9/8/chartex" xmlns:cx2="http://schemas.microsoft.com/office/drawing/2015/10/21/chartex" xmlns:cx3="http://schemas.microsoft.com/office/drawing/2016/5/9/chartex" xmlns:cx4="http://schemas.microsoft.com/office/drawing/2016/5/10/chartex" xmlns:cx5="http://schemas.microsoft.com/office/drawing/2016/5/11/chartex" xmlns:cx6="http://schemas.microsoft.com/office/drawing/2016/5/12/chartex" xmlns:cx7="http://schemas.microsoft.com/office/drawing/2016/5/13/chartex" xmlns:cx8="http://schemas.microsoft.com/office/drawing/2016/5/14/chartex" xmlns:mc="http://schemas.openxmlformats.org/markup-compatibility/2006" xmlns:aink="http://schemas.microsoft.com/office/drawing/2016/ink" xmlns:am3d="http://schemas.microsoft.com/office/drawing/2017/model3d" xmlns:o="urn:schemas-microsoft-com:office:office" xmlns:r="http://schemas.openxmlformats.org/officeDocument/2006/relationships" xmlns:m="http://schemas.openxmlformats.org/officeDocument/2006/math" xmlns:v="urn:schemas-microsoft-com:vml" xmlns:wp14="http://schemas.microsoft.com/office/word/2010/wordprocessingDrawing" xmlns:wp="http://schemas.openxmlformats.org/drawingml/2006/wordprocessingDrawing" xmlns:w10="urn:schemas-microsoft-com:office:word" xmlns:w="http://schemas.openxmlformats.org/wordprocessingml/2006/main" xmlns:w14="http://schemas.microsoft.com/office/word/2010/wordml" xmlns:w15="http://schemas.microsoft.com/office/word/2012/wordml" xmlns:w16cex="http://schemas.microsoft.com/office/word/2018/wordml/cex" xmlns:w16cid="http://schemas.microsoft.com/office/word/2016/wordml/cid" xmlns:w16="http://schemas.microsoft.com/office/word/2018/wordml" xmlns:w16se="http://schemas.microsoft.com/office/word/2015/wordml/symex" xmlns:wpg="http://schemas.microsoft.com/office/word/2010/wordprocessingGroup" xmlns:wpi="http://schemas.microsoft.com/office/word/2010/wordprocessingInk" xmlns:wne="http://schemas.microsoft.com/office/word/2006/wordml" xmlns:wps="http://schemas.microsoft.com/office/word/2010/wordprocessingShape" mc:Ignorable="w14 w15 w16se w16cid w16 w16cex wp14">
   <w:footnote w:type="separator" w:id="-1">
     <w:p>
       <w:pPr>
@@ -15590,7 +16357,7 @@
 </file>
 
 <file path=word/numbering.xml><?xml version="1.0" encoding="utf-8"?>
-<w:numbering xmlns:wpc="http://schemas.microsoft.com/office/word/2010/wordprocessingCanvas" xmlns:cx="http://schemas.microsoft.com/office/drawing/2014/chartex" xmlns:cx1="http://schemas.microsoft.com/office/drawing/2015/9/8/chartex" xmlns:cx2="http://schemas.microsoft.com/office/drawing/2015/10/21/chartex" xmlns:cx3="http://schemas.microsoft.com/office/drawing/2016/5/9/chartex" xmlns:cx4="http://schemas.microsoft.com/office/drawing/2016/5/10/chartex" xmlns:cx5="http://schemas.microsoft.com/office/drawing/2016/5/11/chartex" xmlns:cx6="http://schemas.microsoft.com/office/drawing/2016/5/12/chartex" xmlns:cx7="http://schemas.microsoft.com/office/drawing/2016/5/13/chartex" xmlns:cx8="http://schemas.microsoft.com/office/drawing/2016/5/14/chartex" xmlns:mc="http://schemas.openxmlformats.org/markup-compatibility/2006" xmlns:aink="http://schemas.microsoft.com/office/drawing/2016/ink" xmlns:am3d="http://schemas.microsoft.com/office/drawing/2017/model3d" xmlns:o="urn:schemas-microsoft-com:office:office" xmlns:r="http://schemas.openxmlformats.org/officeDocument/2006/relationships" xmlns:m="http://schemas.openxmlformats.org/officeDocument/2006/math" xmlns:v="urn:schemas-microsoft-com:vml" xmlns:wp14="http://schemas.microsoft.com/office/word/2010/wordprocessingDrawing" xmlns:wp="http://schemas.openxmlformats.org/drawingml/2006/wordprocessingDrawing" xmlns:w10="urn:schemas-microsoft-com:office:word" xmlns:w="http://schemas.openxmlformats.org/wordprocessingml/2006/main" xmlns:w14="http://schemas.microsoft.com/office/word/2010/wordml" xmlns:w15="http://schemas.microsoft.com/office/word/2012/wordml" xmlns:w16cid="http://schemas.microsoft.com/office/word/2016/wordml/cid" xmlns:w16se="http://schemas.microsoft.com/office/word/2015/wordml/symex" xmlns:wpg="http://schemas.microsoft.com/office/word/2010/wordprocessingGroup" xmlns:wpi="http://schemas.microsoft.com/office/word/2010/wordprocessingInk" xmlns:wne="http://schemas.microsoft.com/office/word/2006/wordml" xmlns:wps="http://schemas.microsoft.com/office/word/2010/wordprocessingShape" mc:Ignorable="w14 w15 w16se w16cid wp14">
+<w:numbering xmlns:wpc="http://schemas.microsoft.com/office/word/2010/wordprocessingCanvas" xmlns:cx="http://schemas.microsoft.com/office/drawing/2014/chartex" xmlns:cx1="http://schemas.microsoft.com/office/drawing/2015/9/8/chartex" xmlns:cx2="http://schemas.microsoft.com/office/drawing/2015/10/21/chartex" xmlns:cx3="http://schemas.microsoft.com/office/drawing/2016/5/9/chartex" xmlns:cx4="http://schemas.microsoft.com/office/drawing/2016/5/10/chartex" xmlns:cx5="http://schemas.microsoft.com/office/drawing/2016/5/11/chartex" xmlns:cx6="http://schemas.microsoft.com/office/drawing/2016/5/12/chartex" xmlns:cx7="http://schemas.microsoft.com/office/drawing/2016/5/13/chartex" xmlns:cx8="http://schemas.microsoft.com/office/drawing/2016/5/14/chartex" xmlns:mc="http://schemas.openxmlformats.org/markup-compatibility/2006" xmlns:aink="http://schemas.microsoft.com/office/drawing/2016/ink" xmlns:am3d="http://schemas.microsoft.com/office/drawing/2017/model3d" xmlns:o="urn:schemas-microsoft-com:office:office" xmlns:r="http://schemas.openxmlformats.org/officeDocument/2006/relationships" xmlns:m="http://schemas.openxmlformats.org/officeDocument/2006/math" xmlns:v="urn:schemas-microsoft-com:vml" xmlns:wp14="http://schemas.microsoft.com/office/word/2010/wordprocessingDrawing" xmlns:wp="http://schemas.openxmlformats.org/drawingml/2006/wordprocessingDrawing" xmlns:w10="urn:schemas-microsoft-com:office:word" xmlns:w="http://schemas.openxmlformats.org/wordprocessingml/2006/main" xmlns:w14="http://schemas.microsoft.com/office/word/2010/wordml" xmlns:w15="http://schemas.microsoft.com/office/word/2012/wordml" xmlns:w16cex="http://schemas.microsoft.com/office/word/2018/wordml/cex" xmlns:w16cid="http://schemas.microsoft.com/office/word/2016/wordml/cid" xmlns:w16="http://schemas.microsoft.com/office/word/2018/wordml" xmlns:w16se="http://schemas.microsoft.com/office/word/2015/wordml/symex" xmlns:wpg="http://schemas.microsoft.com/office/word/2010/wordprocessingGroup" xmlns:wpi="http://schemas.microsoft.com/office/word/2010/wordprocessingInk" xmlns:wne="http://schemas.microsoft.com/office/word/2006/wordml" xmlns:wps="http://schemas.microsoft.com/office/word/2010/wordprocessingShape" mc:Ignorable="w14 w15 w16se w16cid w16 w16cex wp14">
   <w:abstractNum w:abstractNumId="0" w15:restartNumberingAfterBreak="0">
     <w:nsid w:val="2D844AC3"/>
     <w:multiLevelType w:val="hybridMultilevel"/>
@@ -16103,7 +16870,10 @@
 </file>
 
 <file path=word/people.xml><?xml version="1.0" encoding="utf-8"?>
-<w15:people xmlns:wpc="http://schemas.microsoft.com/office/word/2010/wordprocessingCanvas" xmlns:cx="http://schemas.microsoft.com/office/drawing/2014/chartex" xmlns:cx1="http://schemas.microsoft.com/office/drawing/2015/9/8/chartex" xmlns:cx2="http://schemas.microsoft.com/office/drawing/2015/10/21/chartex" xmlns:cx3="http://schemas.microsoft.com/office/drawing/2016/5/9/chartex" xmlns:cx4="http://schemas.microsoft.com/office/drawing/2016/5/10/chartex" xmlns:cx5="http://schemas.microsoft.com/office/drawing/2016/5/11/chartex" xmlns:cx6="http://schemas.microsoft.com/office/drawing/2016/5/12/chartex" xmlns:cx7="http://schemas.microsoft.com/office/drawing/2016/5/13/chartex" xmlns:cx8="http://schemas.microsoft.com/office/drawing/2016/5/14/chartex" xmlns:mc="http://schemas.openxmlformats.org/markup-compatibility/2006" xmlns:aink="http://schemas.microsoft.com/office/drawing/2016/ink" xmlns:am3d="http://schemas.microsoft.com/office/drawing/2017/model3d" xmlns:o="urn:schemas-microsoft-com:office:office" xmlns:r="http://schemas.openxmlformats.org/officeDocument/2006/relationships" xmlns:m="http://schemas.openxmlformats.org/officeDocument/2006/math" xmlns:v="urn:schemas-microsoft-com:vml" xmlns:wp14="http://schemas.microsoft.com/office/word/2010/wordprocessingDrawing" xmlns:wp="http://schemas.openxmlformats.org/drawingml/2006/wordprocessingDrawing" xmlns:w10="urn:schemas-microsoft-com:office:word" xmlns:w="http://schemas.openxmlformats.org/wordprocessingml/2006/main" xmlns:w14="http://schemas.microsoft.com/office/word/2010/wordml" xmlns:w15="http://schemas.microsoft.com/office/word/2012/wordml" xmlns:w16cid="http://schemas.microsoft.com/office/word/2016/wordml/cid" xmlns:w16se="http://schemas.microsoft.com/office/word/2015/wordml/symex" xmlns:wpg="http://schemas.microsoft.com/office/word/2010/wordprocessingGroup" xmlns:wpi="http://schemas.microsoft.com/office/word/2010/wordprocessingInk" xmlns:wne="http://schemas.microsoft.com/office/word/2006/wordml" xmlns:wps="http://schemas.microsoft.com/office/word/2010/wordprocessingShape" mc:Ignorable="w14 w15 w16se w16cid wp14">
+<w15:people xmlns:wpc="http://schemas.microsoft.com/office/word/2010/wordprocessingCanvas" xmlns:cx="http://schemas.microsoft.com/office/drawing/2014/chartex" xmlns:cx1="http://schemas.microsoft.com/office/drawing/2015/9/8/chartex" xmlns:cx2="http://schemas.microsoft.com/office/drawing/2015/10/21/chartex" xmlns:cx3="http://schemas.microsoft.com/office/drawing/2016/5/9/chartex" xmlns:cx4="http://schemas.microsoft.com/office/drawing/2016/5/10/chartex" xmlns:cx5="http://schemas.microsoft.com/office/drawing/2016/5/11/chartex" xmlns:cx6="http://schemas.microsoft.com/office/drawing/2016/5/12/chartex" xmlns:cx7="http://schemas.microsoft.com/office/drawing/2016/5/13/chartex" xmlns:cx8="http://schemas.microsoft.com/office/drawing/2016/5/14/chartex" xmlns:mc="http://schemas.openxmlformats.org/markup-compatibility/2006" xmlns:aink="http://schemas.microsoft.com/office/drawing/2016/ink" xmlns:am3d="http://schemas.microsoft.com/office/drawing/2017/model3d" xmlns:o="urn:schemas-microsoft-com:office:office" xmlns:r="http://schemas.openxmlformats.org/officeDocument/2006/relationships" xmlns:m="http://schemas.openxmlformats.org/officeDocument/2006/math" xmlns:v="urn:schemas-microsoft-com:vml" xmlns:wp14="http://schemas.microsoft.com/office/word/2010/wordprocessingDrawing" xmlns:wp="http://schemas.openxmlformats.org/drawingml/2006/wordprocessingDrawing" xmlns:w10="urn:schemas-microsoft-com:office:word" xmlns:w="http://schemas.openxmlformats.org/wordprocessingml/2006/main" xmlns:w14="http://schemas.microsoft.com/office/word/2010/wordml" xmlns:w15="http://schemas.microsoft.com/office/word/2012/wordml" xmlns:w16cex="http://schemas.microsoft.com/office/word/2018/wordml/cex" xmlns:w16cid="http://schemas.microsoft.com/office/word/2016/wordml/cid" xmlns:w16="http://schemas.microsoft.com/office/word/2018/wordml" xmlns:w16se="http://schemas.microsoft.com/office/word/2015/wordml/symex" xmlns:wpg="http://schemas.microsoft.com/office/word/2010/wordprocessingGroup" xmlns:wpi="http://schemas.microsoft.com/office/word/2010/wordprocessingInk" xmlns:wne="http://schemas.microsoft.com/office/word/2006/wordml" xmlns:wps="http://schemas.microsoft.com/office/word/2010/wordprocessingShape" mc:Ignorable="w14 w15 w16se w16cid w16 w16cex wp14">
+  <w15:person w15:author="ian">
+    <w15:presenceInfo w15:providerId="None" w15:userId="ian"/>
+  </w15:person>
   <w15:person w15:author="Ganchao Wei">
     <w15:presenceInfo w15:providerId="None" w15:userId="Ganchao Wei"/>
   </w15:person>
@@ -16111,7 +16881,7 @@
 </file>
 
 <file path=word/styles.xml><?xml version="1.0" encoding="utf-8"?>
-<w:styles xmlns:mc="http://schemas.openxmlformats.org/markup-compatibility/2006" xmlns:r="http://schemas.openxmlformats.org/officeDocument/2006/relationships" xmlns:w="http://schemas.openxmlformats.org/wordprocessingml/2006/main" xmlns:w14="http://schemas.microsoft.com/office/word/2010/wordml" xmlns:w15="http://schemas.microsoft.com/office/word/2012/wordml" xmlns:w16cid="http://schemas.microsoft.com/office/word/2016/wordml/cid" xmlns:w16se="http://schemas.microsoft.com/office/word/2015/wordml/symex" mc:Ignorable="w14 w15 w16se w16cid">
+<w:styles xmlns:mc="http://schemas.openxmlformats.org/markup-compatibility/2006" xmlns:r="http://schemas.openxmlformats.org/officeDocument/2006/relationships" xmlns:w="http://schemas.openxmlformats.org/wordprocessingml/2006/main" xmlns:w14="http://schemas.microsoft.com/office/word/2010/wordml" xmlns:w15="http://schemas.microsoft.com/office/word/2012/wordml" xmlns:w16cex="http://schemas.microsoft.com/office/word/2018/wordml/cex" xmlns:w16cid="http://schemas.microsoft.com/office/word/2016/wordml/cid" xmlns:w16="http://schemas.microsoft.com/office/word/2018/wordml" xmlns:w16se="http://schemas.microsoft.com/office/word/2015/wordml/symex" mc:Ignorable="w14 w15 w16se w16cid w16 w16cex">
   <w:docDefaults>
     <w:rPrDefault>
       <w:rPr>
@@ -17241,6 +18011,18 @@
     <w:unhideWhenUsed/>
     <w:rsid w:val="009C338E"/>
   </w:style>
+  <w:style w:type="character" w:styleId="UnresolvedMention">
+    <w:name w:val="Unresolved Mention"/>
+    <w:basedOn w:val="DefaultParagraphFont"/>
+    <w:uiPriority w:val="99"/>
+    <w:semiHidden/>
+    <w:unhideWhenUsed/>
+    <w:rsid w:val="00AD0111"/>
+    <w:rPr>
+      <w:color w:val="605E5C"/>
+      <w:shd w:val="clear" w:color="auto" w:fill="E1DFDD"/>
+    </w:rPr>
+  </w:style>
 </w:styles>
 </file>
 
